--- a/遊戲企劃書.docx
+++ b/遊戲企劃書.docx
@@ -217,6 +217,20 @@
         <w:rPr>
           <w:rFonts w:hint="eastAsia"/>
         </w:rPr>
+        <w:t>使用</w:t>
+      </w:r>
+      <w:r>
+        <w:rPr>
+          <w:rFonts w:hint="eastAsia"/>
+        </w:rPr>
+        <w:t>Unity 2D</w:t>
+      </w:r>
+    </w:p>
+    <w:p>
+      <w:r>
+        <w:rPr>
+          <w:rFonts w:hint="eastAsia"/>
+        </w:rPr>
         <w:t>*</w:t>
       </w:r>
       <w:r>
@@ -383,71 +397,11 @@
       </w:r>
     </w:p>
     <w:p>
-      <w:r>
-        <w:rPr>
-          <w:rFonts w:hint="eastAsia"/>
-        </w:rPr>
-        <w:t xml:space="preserve">5 </w:t>
-      </w:r>
-      <w:r>
-        <w:rPr>
-          <w:rFonts w:hint="eastAsia"/>
-        </w:rPr>
-        <w:t>競爭對手</w:t>
-      </w:r>
-    </w:p>
-    <w:p>
-      <w:r>
-        <w:rPr>
-          <w:rFonts w:hint="eastAsia"/>
-        </w:rPr>
-        <w:t>*</w:t>
-      </w:r>
-      <w:r>
-        <w:rPr>
-          <w:rFonts w:hint="eastAsia"/>
-        </w:rPr>
-        <w:t>列出的競爭對手應該是那些與你開發時間相同的遊戲。可閱讀業界網站與新聞稿，找出它們可能具備的功能特色。</w:t>
-      </w:r>
-    </w:p>
-    <w:p>
-      <w:r>
-        <w:rPr>
-          <w:rFonts w:hint="eastAsia"/>
-        </w:rPr>
-        <w:t>*</w:t>
-      </w:r>
-      <w:r>
-        <w:rPr>
-          <w:rFonts w:hint="eastAsia"/>
-        </w:rPr>
-        <w:t>進行</w:t>
-      </w:r>
-      <w:r>
-        <w:rPr>
-          <w:rFonts w:hint="eastAsia"/>
-        </w:rPr>
-        <w:t>SWOT</w:t>
-      </w:r>
-      <w:r>
-        <w:rPr>
-          <w:rFonts w:hint="eastAsia"/>
-        </w:rPr>
-        <w:t>分析。（可參閱這篇文章）</w:t>
-      </w:r>
-    </w:p>
-    <w:p>
-      <w:r>
-        <w:rPr>
-          <w:rFonts w:hint="eastAsia"/>
-        </w:rPr>
-        <w:t>*</w:t>
-      </w:r>
-      <w:r>
-        <w:rPr>
-          <w:rFonts w:hint="eastAsia"/>
-        </w:rPr>
-        <w:t>在學校練習中，請尋找市面上定位與你欲開發的遊戲最接近者，以利比較。</w:t>
+      <w:pPr>
+        <w:widowControl/>
+      </w:pPr>
+      <w:r>
+        <w:br w:type="page"/>
       </w:r>
     </w:p>
     <w:p/>
@@ -465,10 +419,2134 @@
           <w:b/>
           <w:sz w:val="28"/>
         </w:rPr>
-        <w:lastRenderedPageBreak/>
         <w:t>六、遊戲世界</w:t>
       </w:r>
     </w:p>
+    <w:p>
+      <w:pPr>
+        <w:pStyle w:val="a3"/>
+        <w:numPr>
+          <w:ilvl w:val="0"/>
+          <w:numId w:val="1"/>
+        </w:numPr>
+        <w:spacing w:after="240"/>
+        <w:ind w:leftChars="0"/>
+        <w:rPr>
+          <w:b/>
+        </w:rPr>
+      </w:pPr>
+      <w:r>
+        <w:rPr>
+          <w:rFonts w:hint="eastAsia"/>
+          <w:b/>
+        </w:rPr>
+        <w:t>背景故事</w:t>
+      </w:r>
+    </w:p>
+    <w:p>
+      <w:r>
+        <w:rPr>
+          <w:rFonts w:hint="eastAsia"/>
+          <w:b/>
+        </w:rPr>
+        <w:t>介紹／</w:t>
+      </w:r>
+      <w:r>
+        <w:rPr>
+          <w:rFonts w:hint="eastAsia"/>
+        </w:rPr>
+        <w:t>自認</w:t>
+      </w:r>
+      <w:r>
+        <w:rPr>
+          <w:rFonts w:hint="eastAsia"/>
+        </w:rPr>
+        <w:t>正義感稍強</w:t>
+      </w:r>
+      <w:r>
+        <w:rPr>
+          <w:rFonts w:hint="eastAsia"/>
+        </w:rPr>
+        <w:t>的</w:t>
+      </w:r>
+      <w:r>
+        <w:rPr>
+          <w:rFonts w:hint="eastAsia"/>
+        </w:rPr>
+        <w:t>高中生</w:t>
+      </w:r>
+      <w:r>
+        <w:rPr>
+          <w:rFonts w:hint="eastAsia"/>
+        </w:rPr>
+        <w:t>蘇</w:t>
+      </w:r>
+      <w:r>
+        <w:rPr>
+          <w:rFonts w:hint="eastAsia"/>
+        </w:rPr>
+        <w:t>文賢</w:t>
+      </w:r>
+      <w:r>
+        <w:rPr>
+          <w:rFonts w:hint="eastAsia"/>
+        </w:rPr>
+        <w:t>在期中考後的下午與朋友</w:t>
+      </w:r>
+      <w:r>
+        <w:rPr>
+          <w:rFonts w:hint="eastAsia"/>
+        </w:rPr>
+        <w:t>們</w:t>
+      </w:r>
+      <w:r>
+        <w:rPr>
+          <w:rFonts w:hint="eastAsia"/>
+        </w:rPr>
+        <w:t>大吵一架，正在氣頭上的他為了散心而來到了屋頂上。</w:t>
+      </w:r>
+      <w:r>
+        <w:rPr>
+          <w:rFonts w:hint="eastAsia"/>
+        </w:rPr>
+        <w:t>沒想到當</w:t>
+      </w:r>
+      <w:proofErr w:type="gramStart"/>
+      <w:r>
+        <w:rPr>
+          <w:rFonts w:hint="eastAsia"/>
+        </w:rPr>
+        <w:t>文賢</w:t>
+      </w:r>
+      <w:r>
+        <w:rPr>
+          <w:rFonts w:hint="eastAsia"/>
+        </w:rPr>
+        <w:t>正靠</w:t>
+      </w:r>
+      <w:proofErr w:type="gramEnd"/>
+      <w:r>
+        <w:rPr>
+          <w:rFonts w:hint="eastAsia"/>
+        </w:rPr>
+        <w:t>在欄杆上思考怎麼</w:t>
+      </w:r>
+      <w:r>
+        <w:rPr>
+          <w:rFonts w:hint="eastAsia"/>
+        </w:rPr>
+        <w:t>跟他們</w:t>
+      </w:r>
+      <w:r>
+        <w:rPr>
+          <w:rFonts w:hint="eastAsia"/>
+        </w:rPr>
+        <w:t>和好時，卻意外</w:t>
+      </w:r>
+      <w:r>
+        <w:rPr>
+          <w:rFonts w:hint="eastAsia"/>
+        </w:rPr>
+        <w:t>的</w:t>
+      </w:r>
+      <w:r>
+        <w:rPr>
+          <w:rFonts w:hint="eastAsia"/>
+        </w:rPr>
+        <w:t>被人從後方推了下去</w:t>
+      </w:r>
+      <w:r>
+        <w:rPr>
+          <w:rFonts w:hint="eastAsia"/>
+        </w:rPr>
+        <w:t>…</w:t>
+      </w:r>
+      <w:proofErr w:type="gramStart"/>
+      <w:r>
+        <w:rPr>
+          <w:rFonts w:hint="eastAsia"/>
+        </w:rPr>
+        <w:t>…</w:t>
+      </w:r>
+      <w:proofErr w:type="gramEnd"/>
+    </w:p>
+    <w:p>
+      <w:r>
+        <w:rPr>
+          <w:rFonts w:hint="eastAsia"/>
+          <w:b/>
+        </w:rPr>
+        <w:t>設定／</w:t>
+      </w:r>
+      <w:r>
+        <w:rPr>
+          <w:rFonts w:hint="eastAsia"/>
+        </w:rPr>
+        <w:t>千百年來，</w:t>
+      </w:r>
+      <w:proofErr w:type="gramStart"/>
+      <w:r>
+        <w:rPr>
+          <w:rFonts w:hint="eastAsia"/>
+        </w:rPr>
+        <w:t>善神與</w:t>
+      </w:r>
+      <w:proofErr w:type="gramEnd"/>
+      <w:r>
+        <w:rPr>
+          <w:rFonts w:hint="eastAsia"/>
+        </w:rPr>
+        <w:t>惡神</w:t>
+      </w:r>
+      <w:r>
+        <w:rPr>
+          <w:rFonts w:hint="eastAsia"/>
+        </w:rPr>
+        <w:t>總是不計任何後果的</w:t>
+      </w:r>
+      <w:r>
+        <w:rPr>
+          <w:rFonts w:hint="eastAsia"/>
+        </w:rPr>
+        <w:t>透過人類所進行比試</w:t>
+      </w:r>
+      <w:r>
+        <w:rPr>
+          <w:rFonts w:hint="eastAsia"/>
+        </w:rPr>
+        <w:t>。</w:t>
+      </w:r>
+    </w:p>
+    <w:p>
+      <w:r>
+        <w:rPr>
+          <w:rFonts w:hint="eastAsia"/>
+        </w:rPr>
+        <w:t>時至今日，</w:t>
+      </w:r>
+      <w:r>
+        <w:rPr>
+          <w:rFonts w:hint="eastAsia"/>
+        </w:rPr>
+        <w:t>平凡的校園內，又有一場比試即將展開：</w:t>
+      </w:r>
+    </w:p>
+    <w:p>
+      <w:proofErr w:type="gramStart"/>
+      <w:r>
+        <w:rPr>
+          <w:rFonts w:hint="eastAsia"/>
+        </w:rPr>
+        <w:t>善神代表</w:t>
+      </w:r>
+      <w:proofErr w:type="gramEnd"/>
+      <w:r>
+        <w:rPr>
+          <w:rFonts w:hint="eastAsia"/>
+        </w:rPr>
+        <w:t>「見習女神審判官」潔絲透過賦予高中生蘇文賢有限的輪迴之力讓他不斷重生，尋找殺害自己的兇手；惡神代表「狂徒」</w:t>
+      </w:r>
+      <w:proofErr w:type="gramStart"/>
+      <w:r>
+        <w:rPr>
+          <w:rFonts w:hint="eastAsia"/>
+        </w:rPr>
+        <w:t>囚恩</w:t>
+      </w:r>
+      <w:r>
+        <w:rPr>
+          <w:rFonts w:hint="eastAsia"/>
+        </w:rPr>
+        <w:t>則</w:t>
+      </w:r>
+      <w:proofErr w:type="gramEnd"/>
+      <w:r>
+        <w:rPr>
+          <w:rFonts w:hint="eastAsia"/>
+        </w:rPr>
+        <w:t>授予</w:t>
+      </w:r>
+      <w:r>
+        <w:rPr>
+          <w:rFonts w:hint="eastAsia"/>
+        </w:rPr>
+        <w:t>兇手「使人發狂的能力」</w:t>
+      </w:r>
+      <w:r>
+        <w:rPr>
+          <w:rFonts w:hint="eastAsia"/>
+        </w:rPr>
+        <w:t>，並</w:t>
+      </w:r>
+      <w:r>
+        <w:rPr>
+          <w:rFonts w:hint="eastAsia"/>
+        </w:rPr>
+        <w:t>且可以跟文賢一樣保有輪迴前的記憶</w:t>
+      </w:r>
+      <w:r>
+        <w:rPr>
+          <w:rFonts w:hint="eastAsia"/>
+        </w:rPr>
+        <w:t>。</w:t>
+      </w:r>
+      <w:r>
+        <w:rPr>
+          <w:rFonts w:hint="eastAsia"/>
+        </w:rPr>
+        <w:t>於是乎，</w:t>
+      </w:r>
+      <w:r>
+        <w:rPr>
+          <w:rFonts w:hint="eastAsia"/>
+        </w:rPr>
+        <w:t>在世界的角落，一場殘忍的鬪智劇悄悄地展開……</w:t>
+      </w:r>
+    </w:p>
+    <w:p/>
+    <w:p>
+      <w:pPr>
+        <w:pStyle w:val="a3"/>
+        <w:numPr>
+          <w:ilvl w:val="0"/>
+          <w:numId w:val="1"/>
+        </w:numPr>
+        <w:spacing w:after="240"/>
+        <w:ind w:leftChars="0"/>
+        <w:rPr>
+          <w:b/>
+        </w:rPr>
+      </w:pPr>
+      <w:r>
+        <w:rPr>
+          <w:rFonts w:hint="eastAsia"/>
+          <w:b/>
+        </w:rPr>
+        <w:t>玩家目標</w:t>
+      </w:r>
+    </w:p>
+    <w:p>
+      <w:r>
+        <w:rPr>
+          <w:rFonts w:hint="eastAsia"/>
+        </w:rPr>
+        <w:t>操作蘇文賢，透過</w:t>
+      </w:r>
+      <w:proofErr w:type="gramStart"/>
+      <w:r>
+        <w:rPr>
+          <w:rFonts w:hint="eastAsia"/>
+        </w:rPr>
+        <w:t>解謎並迴避</w:t>
+      </w:r>
+      <w:proofErr w:type="gramEnd"/>
+      <w:r>
+        <w:rPr>
+          <w:rFonts w:hint="eastAsia"/>
+        </w:rPr>
+        <w:t>自身的危機、最終找出意圖殺害自己的兇手。</w:t>
+      </w:r>
+    </w:p>
+    <w:p/>
+    <w:p>
+      <w:pPr>
+        <w:pStyle w:val="a3"/>
+        <w:numPr>
+          <w:ilvl w:val="0"/>
+          <w:numId w:val="1"/>
+        </w:numPr>
+        <w:spacing w:after="240"/>
+        <w:ind w:leftChars="0"/>
+        <w:rPr>
+          <w:b/>
+        </w:rPr>
+      </w:pPr>
+      <w:r>
+        <w:rPr>
+          <w:rFonts w:hint="eastAsia"/>
+          <w:b/>
+        </w:rPr>
+        <w:t>角色設計</w:t>
+      </w:r>
+    </w:p>
+    <w:tbl>
+      <w:tblPr>
+        <w:tblStyle w:val="a8"/>
+        <w:tblW w:w="0" w:type="auto"/>
+        <w:tblLook w:val="04A0" w:firstRow="1" w:lastRow="0" w:firstColumn="1" w:lastColumn="0" w:noHBand="0" w:noVBand="1"/>
+      </w:tblPr>
+      <w:tblGrid>
+        <w:gridCol w:w="8362"/>
+      </w:tblGrid>
+      <w:tr>
+        <w:tc>
+          <w:tcPr>
+            <w:tcW w:w="8362" w:type="dxa"/>
+          </w:tcPr>
+          <w:p>
+            <w:pPr>
+              <w:rPr>
+                <w:b/>
+              </w:rPr>
+            </w:pPr>
+            <w:r>
+              <w:rPr>
+                <w:rFonts w:hint="eastAsia"/>
+                <w:b/>
+              </w:rPr>
+              <w:t>主角：</w:t>
+            </w:r>
+            <w:r>
+              <w:rPr>
+                <w:rFonts w:hint="eastAsia"/>
+              </w:rPr>
+              <w:t>蘇文賢</w:t>
+            </w:r>
+          </w:p>
+          <w:p>
+            <w:pPr>
+              <w:rPr>
+                <w:rFonts w:hint="eastAsia"/>
+                <w:b/>
+                <w:lang w:eastAsia="ja-JP"/>
+              </w:rPr>
+            </w:pPr>
+            <w:r>
+              <w:rPr>
+                <w:rFonts w:hint="eastAsia"/>
+                <w:b/>
+              </w:rPr>
+              <w:t>外觀／</w:t>
+            </w:r>
+            <w:r>
+              <w:rPr>
+                <w:rFonts w:hint="eastAsia"/>
+              </w:rPr>
+              <w:t>銳利的雙眼</w:t>
+            </w:r>
+            <w:r>
+              <w:rPr>
+                <w:rFonts w:hint="eastAsia"/>
+              </w:rPr>
+              <w:t>、戴著眼鏡，體型瘦弱。</w:t>
+            </w:r>
+            <w:r>
+              <w:rPr>
+                <w:rFonts w:hint="eastAsia"/>
+                <w:lang w:eastAsia="ja-JP"/>
+              </w:rPr>
+              <w:t>（參考《</w:t>
+            </w:r>
+            <w:r>
+              <w:rPr>
+                <w:rFonts w:hint="eastAsia"/>
+                <w:lang w:eastAsia="ja-JP"/>
+              </w:rPr>
+              <w:t>僕だけがいない街</w:t>
+            </w:r>
+            <w:r>
+              <w:rPr>
+                <w:rFonts w:hint="eastAsia"/>
+                <w:lang w:eastAsia="ja-JP"/>
+              </w:rPr>
+              <w:t>》藤沼悟）</w:t>
+            </w:r>
+          </w:p>
+          <w:p>
+            <w:pPr>
+              <w:rPr>
+                <w:rFonts w:hint="eastAsia"/>
+              </w:rPr>
+            </w:pPr>
+            <w:r>
+              <w:rPr>
+                <w:rFonts w:hint="eastAsia"/>
+                <w:b/>
+              </w:rPr>
+              <w:t>介紹／</w:t>
+            </w:r>
+            <w:r>
+              <w:rPr>
+                <w:rFonts w:hint="eastAsia"/>
+              </w:rPr>
+              <w:t>富有正義感的普通人，班上的班長。秉公無私的作事原則備受同學所推崇，但偶爾也有過火的時候。</w:t>
+            </w:r>
+          </w:p>
+          <w:p>
+            <w:pPr>
+              <w:rPr>
+                <w:rFonts w:hint="eastAsia"/>
+                <w:b/>
+              </w:rPr>
+            </w:pPr>
+            <w:r>
+              <w:rPr>
+                <w:rFonts w:hint="eastAsia"/>
+                <w:b/>
+              </w:rPr>
+              <w:t>設定／</w:t>
+            </w:r>
+            <w:r>
+              <w:rPr>
+                <w:rFonts w:hint="eastAsia"/>
+              </w:rPr>
+              <w:t>玩家所操縱的角色。</w:t>
+            </w:r>
+            <w:r>
+              <w:rPr>
+                <w:rFonts w:hint="eastAsia"/>
+              </w:rPr>
+              <w:t>在遊戲進行時會以角色自身的想法為由限制玩家行動（比如在還沒找出兇手前不能接受逃回家裡這件事）。</w:t>
+            </w:r>
+          </w:p>
+        </w:tc>
+      </w:tr>
+      <w:tr>
+        <w:tc>
+          <w:tcPr>
+            <w:tcW w:w="8362" w:type="dxa"/>
+          </w:tcPr>
+          <w:p>
+            <w:pPr>
+              <w:rPr>
+                <w:rFonts w:hint="eastAsia"/>
+              </w:rPr>
+            </w:pPr>
+            <w:proofErr w:type="gramStart"/>
+            <w:r>
+              <w:rPr>
+                <w:rFonts w:hint="eastAsia"/>
+                <w:b/>
+              </w:rPr>
+              <w:t>善神代表</w:t>
+            </w:r>
+            <w:proofErr w:type="gramEnd"/>
+            <w:r>
+              <w:rPr>
+                <w:rFonts w:hint="eastAsia"/>
+                <w:b/>
+              </w:rPr>
+              <w:t>：</w:t>
+            </w:r>
+            <w:r>
+              <w:rPr>
+                <w:rFonts w:hint="eastAsia"/>
+              </w:rPr>
+              <w:t>「見習女神」</w:t>
+            </w:r>
+            <w:r>
+              <w:rPr>
+                <w:rFonts w:hint="eastAsia"/>
+              </w:rPr>
+              <w:t>潔絲</w:t>
+            </w:r>
+          </w:p>
+          <w:p>
+            <w:pPr>
+              <w:rPr>
+                <w:lang w:eastAsia="ja-JP"/>
+              </w:rPr>
+            </w:pPr>
+            <w:r>
+              <w:rPr>
+                <w:rFonts w:hint="eastAsia"/>
+                <w:b/>
+              </w:rPr>
+              <w:t>外觀／</w:t>
+            </w:r>
+            <w:proofErr w:type="gramStart"/>
+            <w:r>
+              <w:rPr>
+                <w:rFonts w:hint="eastAsia"/>
+              </w:rPr>
+              <w:t>髮</w:t>
+            </w:r>
+            <w:proofErr w:type="gramEnd"/>
+            <w:r>
+              <w:rPr>
+                <w:rFonts w:hint="eastAsia"/>
+              </w:rPr>
+              <w:t>長及背，</w:t>
+            </w:r>
+            <w:r>
+              <w:rPr>
+                <w:rFonts w:hint="eastAsia"/>
+              </w:rPr>
+              <w:t>穿著帶有神聖感的類修女服。臉上總是掛著微笑。</w:t>
+            </w:r>
+            <w:r>
+              <w:rPr>
+                <w:rFonts w:hint="eastAsia"/>
+                <w:lang w:eastAsia="ja-JP"/>
+              </w:rPr>
+              <w:t>（參考《</w:t>
+            </w:r>
+            <w:r>
+              <w:rPr>
+                <w:rFonts w:hint="eastAsia"/>
+                <w:lang w:eastAsia="ja-JP"/>
+              </w:rPr>
+              <w:t>この素晴らしい世界に祝福を</w:t>
+            </w:r>
+            <w:r>
+              <w:rPr>
+                <w:rFonts w:hint="eastAsia"/>
+                <w:lang w:eastAsia="ja-JP"/>
+              </w:rPr>
+              <w:t>！》的厄里斯）</w:t>
+            </w:r>
+          </w:p>
+          <w:p>
+            <w:r>
+              <w:rPr>
+                <w:rFonts w:hint="eastAsia"/>
+                <w:b/>
+              </w:rPr>
+              <w:t>介紹／</w:t>
+            </w:r>
+            <w:r>
+              <w:rPr>
+                <w:rFonts w:hint="eastAsia"/>
+              </w:rPr>
+              <w:t>見習女神審判官</w:t>
+            </w:r>
+            <w:r>
+              <w:rPr>
+                <w:rFonts w:hint="eastAsia"/>
+              </w:rPr>
+              <w:t>，協助蘇文賢的</w:t>
+            </w:r>
+            <w:r>
+              <w:rPr>
+                <w:rFonts w:hint="eastAsia"/>
+              </w:rPr>
+              <w:t>重要存在。個性開朗善於鼓勵，不過也許是因為不熟悉人界的緣故行為有些冒失？</w:t>
+            </w:r>
+          </w:p>
+          <w:p>
+            <w:pPr>
+              <w:rPr>
+                <w:rFonts w:hint="eastAsia"/>
+              </w:rPr>
+            </w:pPr>
+            <w:r>
+              <w:rPr>
+                <w:rFonts w:hint="eastAsia"/>
+                <w:b/>
+              </w:rPr>
+              <w:t>設定／</w:t>
+            </w:r>
+            <w:r>
+              <w:rPr>
+                <w:rFonts w:hint="eastAsia"/>
+              </w:rPr>
+              <w:t>遊戲中的導</w:t>
+            </w:r>
+            <w:proofErr w:type="gramStart"/>
+            <w:r>
+              <w:rPr>
+                <w:rFonts w:hint="eastAsia"/>
+              </w:rPr>
+              <w:t>覽</w:t>
+            </w:r>
+            <w:proofErr w:type="gramEnd"/>
+            <w:r>
+              <w:rPr>
+                <w:rFonts w:hint="eastAsia"/>
+              </w:rPr>
+              <w:t>解說</w:t>
+            </w:r>
+            <w:r>
+              <w:rPr>
+                <w:rFonts w:hint="eastAsia"/>
+              </w:rPr>
+              <w:t>兼提示的</w:t>
+            </w:r>
+            <w:r>
+              <w:rPr>
+                <w:rFonts w:hint="eastAsia"/>
+              </w:rPr>
+              <w:t>角色。不希望有黑幕，作為支撐主角的一方</w:t>
+            </w:r>
+            <w:r>
+              <w:rPr>
+                <w:rFonts w:hint="eastAsia"/>
+              </w:rPr>
+              <w:t>存在</w:t>
+            </w:r>
+            <w:r>
+              <w:rPr>
+                <w:rFonts w:hint="eastAsia"/>
+              </w:rPr>
+              <w:t>。</w:t>
+            </w:r>
+            <w:r>
+              <w:rPr>
+                <w:rFonts w:hint="eastAsia"/>
+              </w:rPr>
+              <w:t>看到恐怖的東西也會害怕，但是仍然</w:t>
+            </w:r>
+            <w:proofErr w:type="gramStart"/>
+            <w:r>
+              <w:rPr>
+                <w:rFonts w:hint="eastAsia"/>
+              </w:rPr>
+              <w:t>會強振精神</w:t>
+            </w:r>
+            <w:proofErr w:type="gramEnd"/>
+            <w:r>
+              <w:rPr>
+                <w:rFonts w:hint="eastAsia"/>
+              </w:rPr>
+              <w:t>去鼓勵同樣受到驚嚇的文賢。</w:t>
+            </w:r>
+          </w:p>
+          <w:p>
+            <w:pPr>
+              <w:rPr>
+                <w:rFonts w:hint="eastAsia"/>
+                <w:b/>
+              </w:rPr>
+            </w:pPr>
+            <w:r>
+              <w:rPr>
+                <w:rFonts w:hint="eastAsia"/>
+              </w:rPr>
+              <w:t>所使用的「有限的輪迴之力」只能讓文賢重新復活五次，而且每一次復活的時間點都會較上一次晚。</w:t>
+            </w:r>
+          </w:p>
+        </w:tc>
+      </w:tr>
+    </w:tbl>
+    <w:p>
+      <w:r>
+        <w:br w:type="page"/>
+      </w:r>
+    </w:p>
+    <w:tbl>
+      <w:tblPr>
+        <w:tblStyle w:val="a8"/>
+        <w:tblW w:w="0" w:type="auto"/>
+        <w:tblLook w:val="04A0" w:firstRow="1" w:lastRow="0" w:firstColumn="1" w:lastColumn="0" w:noHBand="0" w:noVBand="1"/>
+      </w:tblPr>
+      <w:tblGrid>
+        <w:gridCol w:w="8362"/>
+      </w:tblGrid>
+      <w:tr>
+        <w:tc>
+          <w:tcPr>
+            <w:tcW w:w="8362" w:type="dxa"/>
+          </w:tcPr>
+          <w:p>
+            <w:pPr>
+              <w:rPr>
+                <w:rFonts w:hint="eastAsia"/>
+              </w:rPr>
+            </w:pPr>
+            <w:r>
+              <w:rPr>
+                <w:rFonts w:hint="eastAsia"/>
+                <w:b/>
+              </w:rPr>
+              <w:lastRenderedPageBreak/>
+              <w:t>惡神代表：</w:t>
+            </w:r>
+            <w:r>
+              <w:rPr>
+                <w:rFonts w:hint="eastAsia"/>
+              </w:rPr>
+              <w:t>「狂徒」</w:t>
+            </w:r>
+            <w:r>
+              <w:rPr>
+                <w:rFonts w:hint="eastAsia"/>
+              </w:rPr>
+              <w:t>囚恩</w:t>
+            </w:r>
+          </w:p>
+          <w:p>
+            <w:r>
+              <w:rPr>
+                <w:rFonts w:hint="eastAsia"/>
+                <w:b/>
+              </w:rPr>
+              <w:t>外觀／</w:t>
+            </w:r>
+            <w:r>
+              <w:rPr>
+                <w:rFonts w:hint="eastAsia"/>
+              </w:rPr>
+              <w:t>白色</w:t>
+            </w:r>
+            <w:r>
+              <w:rPr>
+                <w:rFonts w:hint="eastAsia"/>
+              </w:rPr>
+              <w:t>流線型</w:t>
+            </w:r>
+            <w:proofErr w:type="gramStart"/>
+            <w:r>
+              <w:rPr>
+                <w:rFonts w:hint="eastAsia"/>
+              </w:rPr>
+              <w:t>髮</w:t>
+            </w:r>
+            <w:proofErr w:type="gramEnd"/>
+            <w:r>
+              <w:rPr>
+                <w:rFonts w:hint="eastAsia"/>
+              </w:rPr>
+              <w:t>，穿著露胸黑夾克，整體</w:t>
+            </w:r>
+            <w:proofErr w:type="gramStart"/>
+            <w:r>
+              <w:rPr>
+                <w:rFonts w:hint="eastAsia"/>
+              </w:rPr>
+              <w:t>給人狂野</w:t>
+            </w:r>
+            <w:proofErr w:type="gramEnd"/>
+            <w:r>
+              <w:rPr>
+                <w:rFonts w:hint="eastAsia"/>
+              </w:rPr>
+              <w:t>的風格。（參考《</w:t>
+            </w:r>
+            <w:r>
+              <w:rPr>
+                <w:rFonts w:hint="eastAsia"/>
+              </w:rPr>
+              <w:t>Fate</w:t>
+            </w:r>
+            <w:r>
+              <w:rPr>
+                <w:rFonts w:hint="eastAsia"/>
+              </w:rPr>
+              <w:t>》系列的</w:t>
+            </w:r>
+            <w:proofErr w:type="gramStart"/>
+            <w:r>
+              <w:rPr>
+                <w:rFonts w:hint="eastAsia"/>
+              </w:rPr>
+              <w:t>迦爾納</w:t>
+            </w:r>
+            <w:proofErr w:type="gramEnd"/>
+            <w:r>
+              <w:rPr>
+                <w:rFonts w:hint="eastAsia"/>
+              </w:rPr>
+              <w:t>）</w:t>
+            </w:r>
+          </w:p>
+          <w:p>
+            <w:r>
+              <w:rPr>
+                <w:rFonts w:hint="eastAsia"/>
+                <w:b/>
+              </w:rPr>
+              <w:t>介紹／</w:t>
+            </w:r>
+            <w:r>
+              <w:rPr>
+                <w:rFonts w:hint="eastAsia"/>
+              </w:rPr>
+              <w:t>瘋狂的使徒，能透過特定方式讓人類發狂。本人意外的理智聰穎，但還是難以溝通。</w:t>
+            </w:r>
+          </w:p>
+          <w:p>
+            <w:pPr>
+              <w:rPr>
+                <w:rFonts w:hint="eastAsia"/>
+              </w:rPr>
+            </w:pPr>
+            <w:r>
+              <w:rPr>
+                <w:rFonts w:hint="eastAsia"/>
+                <w:b/>
+              </w:rPr>
+              <w:t>設定／</w:t>
+            </w:r>
+            <w:r>
+              <w:rPr>
+                <w:rFonts w:hint="eastAsia"/>
+              </w:rPr>
+              <w:t>黑幕一方的始作俑者，也是兇手的最大協助者。</w:t>
+            </w:r>
+          </w:p>
+          <w:p>
+            <w:pPr>
+              <w:rPr>
+                <w:rFonts w:hint="eastAsia"/>
+              </w:rPr>
+            </w:pPr>
+            <w:r>
+              <w:rPr>
+                <w:rFonts w:hint="eastAsia"/>
+              </w:rPr>
+              <w:t>「使人發狂的能力」</w:t>
+            </w:r>
+            <w:r>
+              <w:rPr>
+                <w:rFonts w:hint="eastAsia"/>
+              </w:rPr>
+              <w:t>對理智值越低的目標影響越大。</w:t>
+            </w:r>
+            <w:proofErr w:type="gramStart"/>
+            <w:r>
+              <w:rPr>
+                <w:rFonts w:hint="eastAsia"/>
+              </w:rPr>
+              <w:t>初期囚恩僅</w:t>
+            </w:r>
+            <w:proofErr w:type="gramEnd"/>
+            <w:r>
+              <w:rPr>
+                <w:rFonts w:hint="eastAsia"/>
+              </w:rPr>
+              <w:t>能</w:t>
+            </w:r>
+            <w:r>
+              <w:rPr>
+                <w:rFonts w:hint="eastAsia"/>
+              </w:rPr>
+              <w:t>在「</w:t>
+            </w:r>
+            <w:r>
+              <w:rPr>
+                <w:rFonts w:hint="eastAsia"/>
+              </w:rPr>
+              <w:t>當玩家</w:t>
+            </w:r>
+            <w:r>
+              <w:rPr>
+                <w:rFonts w:hint="eastAsia"/>
+              </w:rPr>
+              <w:t>或目標</w:t>
+            </w:r>
+            <w:r>
+              <w:rPr>
+                <w:rFonts w:hint="eastAsia"/>
+              </w:rPr>
+              <w:t>凝視由</w:t>
+            </w:r>
+            <w:r>
+              <w:rPr>
+                <w:rFonts w:hint="eastAsia"/>
+              </w:rPr>
+              <w:t>兇手</w:t>
+            </w:r>
+            <w:r>
+              <w:rPr>
+                <w:rFonts w:hint="eastAsia"/>
+              </w:rPr>
+              <w:t>所繪出的恐怖畫作</w:t>
+            </w:r>
+            <w:r>
+              <w:rPr>
+                <w:rFonts w:hint="eastAsia"/>
+              </w:rPr>
+              <w:t>」</w:t>
+            </w:r>
+            <w:r>
+              <w:rPr>
+                <w:rFonts w:hint="eastAsia"/>
+              </w:rPr>
+              <w:t>時加諸瘋狂（降低理智）；當理智值越低下，</w:t>
+            </w:r>
+            <w:proofErr w:type="gramStart"/>
+            <w:r>
+              <w:rPr>
+                <w:rFonts w:hint="eastAsia"/>
+              </w:rPr>
+              <w:t>囚恩便越</w:t>
+            </w:r>
+            <w:proofErr w:type="gramEnd"/>
+            <w:r>
+              <w:rPr>
+                <w:rFonts w:hint="eastAsia"/>
+              </w:rPr>
+              <w:t>能直接</w:t>
+            </w:r>
+            <w:r>
+              <w:rPr>
+                <w:rFonts w:hint="eastAsia"/>
+              </w:rPr>
+              <w:t>其造成影響</w:t>
+            </w:r>
+            <w:r>
+              <w:rPr>
+                <w:rFonts w:hint="eastAsia"/>
+              </w:rPr>
+              <w:t>。發瘋者不會</w:t>
+            </w:r>
+            <w:proofErr w:type="gramStart"/>
+            <w:r>
+              <w:rPr>
+                <w:rFonts w:hint="eastAsia"/>
+              </w:rPr>
+              <w:t>被囚恩所</w:t>
+            </w:r>
+            <w:proofErr w:type="gramEnd"/>
+            <w:r>
+              <w:rPr>
+                <w:rFonts w:hint="eastAsia"/>
+              </w:rPr>
+              <w:t>控制，僅會無意識的作出傷害行為（包含自己）。</w:t>
+            </w:r>
+          </w:p>
+        </w:tc>
+      </w:tr>
+      <w:tr>
+        <w:tc>
+          <w:tcPr>
+            <w:tcW w:w="8362" w:type="dxa"/>
+          </w:tcPr>
+          <w:p>
+            <w:pPr>
+              <w:rPr>
+                <w:rFonts w:hint="eastAsia"/>
+              </w:rPr>
+            </w:pPr>
+            <w:r>
+              <w:rPr>
+                <w:rFonts w:hint="eastAsia"/>
+                <w:b/>
+              </w:rPr>
+              <w:t>女</w:t>
+            </w:r>
+            <w:r>
+              <w:rPr>
+                <w:rFonts w:hint="eastAsia"/>
+                <w:b/>
+              </w:rPr>
+              <w:t>1</w:t>
+            </w:r>
+            <w:r>
+              <w:rPr>
+                <w:rFonts w:hint="eastAsia"/>
+                <w:b/>
+              </w:rPr>
+              <w:t>（同學）</w:t>
+            </w:r>
+            <w:r>
+              <w:rPr>
+                <w:rFonts w:hint="eastAsia"/>
+                <w:b/>
+              </w:rPr>
+              <w:t>：</w:t>
+            </w:r>
+            <w:r>
+              <w:rPr>
+                <w:rFonts w:hint="eastAsia"/>
+              </w:rPr>
+              <w:t>楊芷</w:t>
+            </w:r>
+            <w:r>
+              <w:rPr>
+                <w:rFonts w:hint="eastAsia"/>
+              </w:rPr>
+              <w:t>蓉</w:t>
+            </w:r>
+          </w:p>
+          <w:p>
+            <w:r>
+              <w:rPr>
+                <w:rFonts w:hint="eastAsia"/>
+                <w:b/>
+              </w:rPr>
+              <w:t>外觀／</w:t>
+            </w:r>
+            <w:proofErr w:type="gramStart"/>
+            <w:r>
+              <w:rPr>
+                <w:rFonts w:hint="eastAsia"/>
+              </w:rPr>
+              <w:t>髮</w:t>
+            </w:r>
+            <w:proofErr w:type="gramEnd"/>
+            <w:r>
+              <w:rPr>
+                <w:rFonts w:hint="eastAsia"/>
+              </w:rPr>
+              <w:t>長及腰</w:t>
+            </w:r>
+            <w:r>
+              <w:rPr>
+                <w:rFonts w:hint="eastAsia"/>
+              </w:rPr>
+              <w:t>帶點</w:t>
+            </w:r>
+            <w:proofErr w:type="gramStart"/>
+            <w:r>
+              <w:rPr>
+                <w:rFonts w:hint="eastAsia"/>
+              </w:rPr>
+              <w:t>捲</w:t>
+            </w:r>
+            <w:proofErr w:type="gramEnd"/>
+            <w:r>
+              <w:rPr>
+                <w:rFonts w:hint="eastAsia"/>
+              </w:rPr>
+              <w:t>，</w:t>
+            </w:r>
+            <w:r>
+              <w:rPr>
+                <w:rFonts w:hint="eastAsia"/>
+              </w:rPr>
+              <w:t>加上精緻頭帶的大小姐。大胸，前</w:t>
+            </w:r>
+            <w:proofErr w:type="gramStart"/>
+            <w:r>
+              <w:rPr>
+                <w:rFonts w:hint="eastAsia"/>
+              </w:rPr>
+              <w:t>凸後翹</w:t>
+            </w:r>
+            <w:proofErr w:type="gramEnd"/>
+            <w:r>
+              <w:rPr>
+                <w:rFonts w:hint="eastAsia"/>
+              </w:rPr>
+              <w:t>的身材非常受班上的男同學歡迎。</w:t>
+            </w:r>
+          </w:p>
+          <w:p>
+            <w:r>
+              <w:rPr>
+                <w:rFonts w:hint="eastAsia"/>
+                <w:b/>
+              </w:rPr>
+              <w:t>介紹／</w:t>
+            </w:r>
+            <w:r>
+              <w:rPr>
+                <w:rFonts w:hint="eastAsia"/>
+              </w:rPr>
+              <w:t>班上受到</w:t>
+            </w:r>
+            <w:proofErr w:type="gramStart"/>
+            <w:r>
+              <w:rPr>
+                <w:rFonts w:hint="eastAsia"/>
+              </w:rPr>
+              <w:t>大家</w:t>
+            </w:r>
+            <w:r>
+              <w:rPr>
+                <w:rFonts w:hint="eastAsia"/>
+              </w:rPr>
+              <w:t>愛載的</w:t>
+            </w:r>
+            <w:proofErr w:type="gramEnd"/>
+            <w:r>
+              <w:rPr>
+                <w:rFonts w:hint="eastAsia"/>
+              </w:rPr>
+              <w:t>高人氣少女。不擅長與人交談、有些</w:t>
+            </w:r>
+            <w:proofErr w:type="gramStart"/>
+            <w:r>
+              <w:rPr>
+                <w:rFonts w:hint="eastAsia"/>
+              </w:rPr>
+              <w:t>畏畏縮</w:t>
+            </w:r>
+            <w:proofErr w:type="gramEnd"/>
+            <w:r>
+              <w:rPr>
+                <w:rFonts w:hint="eastAsia"/>
+              </w:rPr>
+              <w:t>縮的個性更是激起許多男粉絲的保護欲，不過本人對自身受歡迎的狀況毫無自覺。</w:t>
+            </w:r>
+          </w:p>
+          <w:p>
+            <w:pPr>
+              <w:jc w:val="both"/>
+              <w:rPr>
+                <w:rFonts w:hint="eastAsia"/>
+              </w:rPr>
+            </w:pPr>
+            <w:r>
+              <w:rPr>
+                <w:rFonts w:hint="eastAsia"/>
+                <w:b/>
+              </w:rPr>
+              <w:t>設定／</w:t>
+            </w:r>
+            <w:r>
+              <w:rPr>
+                <w:rFonts w:hint="eastAsia"/>
+              </w:rPr>
+              <w:t>綿羊個性。</w:t>
+            </w:r>
+            <w:r>
+              <w:rPr>
+                <w:rFonts w:hint="eastAsia"/>
+              </w:rPr>
+              <w:t>亮眼的柔弱個性雖然備受男子派擁護，但在女性之間自然就是遭到忌妒、懷恨在心的份。</w:t>
+            </w:r>
+            <w:r>
+              <w:rPr>
+                <w:rFonts w:hint="eastAsia"/>
+              </w:rPr>
+              <w:t>理智值脆弱。</w:t>
+            </w:r>
+          </w:p>
+          <w:p>
+            <w:pPr>
+              <w:rPr>
+                <w:rFonts w:hint="eastAsia"/>
+              </w:rPr>
+            </w:pPr>
+            <w:r>
+              <w:rPr>
+                <w:rFonts w:hint="eastAsia"/>
+              </w:rPr>
+              <w:t>不教美術畫作的原因是被其他女生所撕毀，因為害怕男同學去報復女同學而沒有告訴其他人。</w:t>
+            </w:r>
+          </w:p>
+        </w:tc>
+      </w:tr>
+      <w:tr>
+        <w:tc>
+          <w:tcPr>
+            <w:tcW w:w="8362" w:type="dxa"/>
+          </w:tcPr>
+          <w:p>
+            <w:pPr>
+              <w:rPr>
+                <w:rFonts w:hint="eastAsia"/>
+                <w:b/>
+              </w:rPr>
+            </w:pPr>
+            <w:r>
+              <w:rPr>
+                <w:rFonts w:hint="eastAsia"/>
+                <w:b/>
+              </w:rPr>
+              <w:t>男</w:t>
+            </w:r>
+            <w:r>
+              <w:rPr>
+                <w:rFonts w:hint="eastAsia"/>
+                <w:b/>
+              </w:rPr>
+              <w:t>1</w:t>
+            </w:r>
+            <w:r>
+              <w:rPr>
+                <w:rFonts w:hint="eastAsia"/>
+                <w:b/>
+              </w:rPr>
+              <w:t>（同學）：</w:t>
+            </w:r>
+            <w:r>
+              <w:rPr>
+                <w:rFonts w:hint="eastAsia"/>
+              </w:rPr>
+              <w:t>王益隆</w:t>
+            </w:r>
+            <w:r>
+              <w:rPr>
+                <w:rFonts w:hint="eastAsia"/>
+              </w:rPr>
+              <w:t>（隆哥）</w:t>
+            </w:r>
+          </w:p>
+          <w:p>
+            <w:pPr>
+              <w:rPr>
+                <w:rFonts w:hint="eastAsia"/>
+                <w:b/>
+              </w:rPr>
+            </w:pPr>
+            <w:r>
+              <w:rPr>
+                <w:rFonts w:hint="eastAsia"/>
+                <w:b/>
+              </w:rPr>
+              <w:t>外觀／</w:t>
+            </w:r>
+            <w:r>
+              <w:rPr>
+                <w:rFonts w:hint="eastAsia"/>
+              </w:rPr>
+              <w:t>李小龍般的精實身材，</w:t>
+            </w:r>
+            <w:proofErr w:type="gramStart"/>
+            <w:r>
+              <w:rPr>
+                <w:rFonts w:hint="eastAsia"/>
+              </w:rPr>
+              <w:t>曬黑過</w:t>
+            </w:r>
+            <w:proofErr w:type="gramEnd"/>
+            <w:r>
+              <w:rPr>
+                <w:rFonts w:hint="eastAsia"/>
+              </w:rPr>
+              <w:t>的皮膚，</w:t>
+            </w:r>
+            <w:r>
+              <w:rPr>
+                <w:rFonts w:hint="eastAsia"/>
+              </w:rPr>
+              <w:t>頂著</w:t>
+            </w:r>
+            <w:r>
+              <w:rPr>
+                <w:rFonts w:hint="eastAsia"/>
+              </w:rPr>
+              <w:t>現正流行的髮</w:t>
+            </w:r>
+            <w:r>
+              <w:rPr>
+                <w:rFonts w:hint="eastAsia"/>
+              </w:rPr>
+              <w:t>型（參考《地球防衛少年》和久隆）</w:t>
+            </w:r>
+          </w:p>
+          <w:p>
+            <w:pPr>
+              <w:rPr>
+                <w:rFonts w:hint="eastAsia"/>
+                <w:b/>
+              </w:rPr>
+            </w:pPr>
+            <w:r>
+              <w:rPr>
+                <w:rFonts w:hint="eastAsia"/>
+                <w:b/>
+              </w:rPr>
+              <w:t>介紹／</w:t>
+            </w:r>
+            <w:proofErr w:type="gramStart"/>
+            <w:r>
+              <w:rPr>
+                <w:rFonts w:hint="eastAsia"/>
+              </w:rPr>
+              <w:t>綽號隆哥</w:t>
+            </w:r>
+            <w:proofErr w:type="gramEnd"/>
+            <w:r>
+              <w:rPr>
+                <w:rFonts w:hint="eastAsia"/>
+              </w:rPr>
+              <w:t>，</w:t>
+            </w:r>
+            <w:r>
+              <w:rPr>
+                <w:rFonts w:hint="eastAsia"/>
+              </w:rPr>
+              <w:t>班上</w:t>
+            </w:r>
+            <w:r>
+              <w:rPr>
+                <w:rFonts w:hint="eastAsia"/>
+              </w:rPr>
+              <w:t>的體育健將，外表與內在一致的單純熱血。</w:t>
+            </w:r>
+          </w:p>
+          <w:p>
+            <w:pPr>
+              <w:rPr>
+                <w:rFonts w:hint="eastAsia"/>
+              </w:rPr>
+            </w:pPr>
+            <w:r>
+              <w:rPr>
+                <w:rFonts w:hint="eastAsia"/>
+                <w:b/>
+              </w:rPr>
+              <w:t>設定／</w:t>
+            </w:r>
+            <w:r>
+              <w:rPr>
+                <w:rFonts w:hint="eastAsia"/>
+              </w:rPr>
+              <w:t>對看不慣的事情常挺身而出也常發表意見、是班上的風雲人物之一，但是並沒有領袖的氣質和頭腦。幾乎全班都知道他喜歡楊芷蓉（只有</w:t>
+            </w:r>
+            <w:proofErr w:type="gramStart"/>
+            <w:r>
+              <w:rPr>
+                <w:rFonts w:hint="eastAsia"/>
+              </w:rPr>
+              <w:t>芷</w:t>
+            </w:r>
+            <w:proofErr w:type="gramEnd"/>
+            <w:r>
+              <w:rPr>
+                <w:rFonts w:hint="eastAsia"/>
+              </w:rPr>
+              <w:t>蓉自己不知道）。</w:t>
+            </w:r>
+          </w:p>
+          <w:p>
+            <w:pPr>
+              <w:rPr>
+                <w:rFonts w:hint="eastAsia"/>
+              </w:rPr>
+            </w:pPr>
+            <w:r>
+              <w:rPr>
+                <w:rFonts w:hint="eastAsia"/>
+              </w:rPr>
+              <w:t>在最初的吵架事件中站在支持</w:t>
+            </w:r>
+            <w:proofErr w:type="gramStart"/>
+            <w:r>
+              <w:rPr>
+                <w:rFonts w:hint="eastAsia"/>
+              </w:rPr>
+              <w:t>芷</w:t>
+            </w:r>
+            <w:proofErr w:type="gramEnd"/>
+            <w:r>
+              <w:rPr>
+                <w:rFonts w:hint="eastAsia"/>
+              </w:rPr>
+              <w:t>蓉的一方，認為她不是故意這麼做的；甚至自顧自地畫了一份要求</w:t>
+            </w:r>
+            <w:proofErr w:type="gramStart"/>
+            <w:r>
+              <w:rPr>
+                <w:rFonts w:hint="eastAsia"/>
+              </w:rPr>
+              <w:t>文賢交上去</w:t>
+            </w:r>
+            <w:proofErr w:type="gramEnd"/>
+            <w:r>
+              <w:rPr>
+                <w:rFonts w:hint="eastAsia"/>
+              </w:rPr>
+              <w:t>，但是被文賢所拒絕。</w:t>
+            </w:r>
+          </w:p>
+        </w:tc>
+      </w:tr>
+      <w:tr>
+        <w:tc>
+          <w:tcPr>
+            <w:tcW w:w="8362" w:type="dxa"/>
+          </w:tcPr>
+          <w:p>
+            <w:pPr>
+              <w:rPr>
+                <w:rFonts w:hint="eastAsia"/>
+              </w:rPr>
+            </w:pPr>
+            <w:r>
+              <w:rPr>
+                <w:rFonts w:hint="eastAsia"/>
+                <w:b/>
+              </w:rPr>
+              <w:t>老師</w:t>
+            </w:r>
+            <w:r>
+              <w:rPr>
+                <w:rFonts w:hint="eastAsia"/>
+                <w:b/>
+              </w:rPr>
+              <w:t>：</w:t>
+            </w:r>
+            <w:r>
+              <w:rPr>
+                <w:rFonts w:hint="eastAsia"/>
+              </w:rPr>
+              <w:t>趙</w:t>
+            </w:r>
+            <w:r>
+              <w:rPr>
+                <w:rFonts w:hint="eastAsia"/>
+              </w:rPr>
+              <w:t>剛麟</w:t>
+            </w:r>
+            <w:r>
+              <w:rPr>
+                <w:rFonts w:hint="eastAsia"/>
+              </w:rPr>
+              <w:t>（阿剛老師）</w:t>
+            </w:r>
+          </w:p>
+          <w:p>
+            <w:r>
+              <w:rPr>
+                <w:rFonts w:hint="eastAsia"/>
+                <w:b/>
+              </w:rPr>
+              <w:t>外觀／</w:t>
+            </w:r>
+            <w:r>
+              <w:rPr>
+                <w:rFonts w:hint="eastAsia"/>
+              </w:rPr>
+              <w:t>孔武有力</w:t>
+            </w:r>
+            <w:r>
+              <w:rPr>
+                <w:rFonts w:hint="eastAsia"/>
+              </w:rPr>
+              <w:t>、充滿肌肉的體育系身材，皮膚黝黑。</w:t>
+            </w:r>
+          </w:p>
+          <w:p>
+            <w:pPr>
+              <w:rPr>
+                <w:rFonts w:hint="eastAsia"/>
+              </w:rPr>
+            </w:pPr>
+            <w:r>
+              <w:rPr>
+                <w:rFonts w:hint="eastAsia"/>
+                <w:b/>
+              </w:rPr>
+              <w:t>介紹／</w:t>
+            </w:r>
+            <w:r>
+              <w:rPr>
+                <w:rFonts w:hint="eastAsia"/>
+              </w:rPr>
+              <w:t>文賢班上的導師，長相和個性剛烈但很常為學生著想。雖然長的一副</w:t>
+            </w:r>
+            <w:proofErr w:type="gramStart"/>
+            <w:r>
+              <w:rPr>
+                <w:rFonts w:hint="eastAsia"/>
+              </w:rPr>
+              <w:t>體育系樣但</w:t>
+            </w:r>
+            <w:proofErr w:type="gramEnd"/>
+            <w:r>
+              <w:rPr>
+                <w:rFonts w:hint="eastAsia"/>
+              </w:rPr>
+              <w:t>其實教的是美術，偶像是大衛像。</w:t>
+            </w:r>
+          </w:p>
+          <w:p>
+            <w:pPr>
+              <w:rPr>
+                <w:rFonts w:hint="eastAsia"/>
+              </w:rPr>
+            </w:pPr>
+            <w:r>
+              <w:rPr>
+                <w:rFonts w:hint="eastAsia"/>
+                <w:b/>
+              </w:rPr>
+              <w:t>設定／</w:t>
+            </w:r>
+            <w:r>
+              <w:rPr>
+                <w:rFonts w:hint="eastAsia"/>
+              </w:rPr>
+              <w:t>初期登場人物，雖然</w:t>
+            </w:r>
+            <w:proofErr w:type="gramStart"/>
+            <w:r>
+              <w:rPr>
+                <w:rFonts w:hint="eastAsia"/>
+              </w:rPr>
+              <w:t>以前混</w:t>
+            </w:r>
+            <w:proofErr w:type="gramEnd"/>
+            <w:r>
+              <w:rPr>
+                <w:rFonts w:hint="eastAsia"/>
+              </w:rPr>
+              <w:t>過黑道但現在已經改過向善，無論在老師或</w:t>
+            </w:r>
+            <w:proofErr w:type="gramStart"/>
+            <w:r>
+              <w:rPr>
+                <w:rFonts w:hint="eastAsia"/>
+              </w:rPr>
+              <w:t>學生間都很</w:t>
+            </w:r>
+            <w:proofErr w:type="gramEnd"/>
+            <w:r>
+              <w:rPr>
+                <w:rFonts w:hint="eastAsia"/>
+              </w:rPr>
+              <w:t>受歡迎。</w:t>
+            </w:r>
+          </w:p>
+          <w:p>
+            <w:pPr>
+              <w:rPr>
+                <w:rFonts w:hint="eastAsia"/>
+              </w:rPr>
+            </w:pPr>
+            <w:r>
+              <w:rPr>
+                <w:rFonts w:hint="eastAsia"/>
+              </w:rPr>
+              <w:t>第一個（除了主角之外）被殺掉的目標。</w:t>
+            </w:r>
+            <w:r>
+              <w:rPr>
+                <w:rFonts w:hint="eastAsia"/>
+              </w:rPr>
+              <w:t>原因不外乎是「最容易殺害的目標」：只有他較有可能長時間觀看畫作。透過他的死亡首次削減玩家的理智值，</w:t>
+            </w:r>
+            <w:r>
+              <w:rPr>
+                <w:rFonts w:hint="eastAsia"/>
+              </w:rPr>
+              <w:t>也代表著</w:t>
+            </w:r>
+            <w:proofErr w:type="gramStart"/>
+            <w:r>
+              <w:rPr>
+                <w:rFonts w:hint="eastAsia"/>
+              </w:rPr>
+              <w:t>灰暗面</w:t>
+            </w:r>
+            <w:proofErr w:type="gramEnd"/>
+            <w:r>
+              <w:rPr>
+                <w:rFonts w:hint="eastAsia"/>
+              </w:rPr>
+              <w:t>劇情的展開。</w:t>
+            </w:r>
+            <w:r>
+              <w:rPr>
+                <w:rFonts w:hint="eastAsia"/>
+              </w:rPr>
+              <w:t xml:space="preserve"> </w:t>
+            </w:r>
+          </w:p>
+        </w:tc>
+      </w:tr>
+    </w:tbl>
+    <w:p>
+      <w:r>
+        <w:br w:type="page"/>
+      </w:r>
+    </w:p>
+    <w:tbl>
+      <w:tblPr>
+        <w:tblStyle w:val="a8"/>
+        <w:tblW w:w="0" w:type="auto"/>
+        <w:tblLook w:val="04A0" w:firstRow="1" w:lastRow="0" w:firstColumn="1" w:lastColumn="0" w:noHBand="0" w:noVBand="1"/>
+      </w:tblPr>
+      <w:tblGrid>
+        <w:gridCol w:w="8362"/>
+      </w:tblGrid>
+      <w:tr>
+        <w:tc>
+          <w:tcPr>
+            <w:tcW w:w="8362" w:type="dxa"/>
+          </w:tcPr>
+          <w:p>
+            <w:pPr>
+              <w:rPr>
+                <w:rFonts w:hint="eastAsia"/>
+              </w:rPr>
+            </w:pPr>
+            <w:r>
+              <w:rPr>
+                <w:rFonts w:hint="eastAsia"/>
+                <w:b/>
+              </w:rPr>
+              <w:lastRenderedPageBreak/>
+              <w:t>男</w:t>
+            </w:r>
+            <w:r>
+              <w:rPr>
+                <w:rFonts w:hint="eastAsia"/>
+                <w:b/>
+              </w:rPr>
+              <w:t>2</w:t>
+            </w:r>
+            <w:r>
+              <w:rPr>
+                <w:rFonts w:hint="eastAsia"/>
+                <w:b/>
+              </w:rPr>
+              <w:t>（同學）：</w:t>
+            </w:r>
+            <w:r>
+              <w:rPr>
+                <w:rFonts w:hint="eastAsia"/>
+              </w:rPr>
+              <w:t>鄭豐凱</w:t>
+            </w:r>
+          </w:p>
+          <w:p>
+            <w:pPr>
+              <w:rPr>
+                <w:rFonts w:hint="eastAsia"/>
+                <w:b/>
+              </w:rPr>
+            </w:pPr>
+            <w:r>
+              <w:rPr>
+                <w:rFonts w:hint="eastAsia"/>
+                <w:b/>
+              </w:rPr>
+              <w:t>外觀／</w:t>
+            </w:r>
+            <w:r>
+              <w:rPr>
+                <w:rFonts w:hint="eastAsia"/>
+              </w:rPr>
+              <w:t>肥胖</w:t>
+            </w:r>
+            <w:r>
+              <w:rPr>
+                <w:rFonts w:hint="eastAsia"/>
+              </w:rPr>
+              <w:t>，臉型也很圓潤，看起來像是慈祥的彌勒佛（參考《現世研》久我山光紀）</w:t>
+            </w:r>
+          </w:p>
+          <w:p>
+            <w:pPr>
+              <w:rPr>
+                <w:rFonts w:hint="eastAsia"/>
+                <w:b/>
+              </w:rPr>
+            </w:pPr>
+            <w:r>
+              <w:rPr>
+                <w:rFonts w:hint="eastAsia"/>
+                <w:b/>
+              </w:rPr>
+              <w:t>介紹／</w:t>
+            </w:r>
+            <w:r>
+              <w:rPr>
+                <w:rFonts w:hint="eastAsia"/>
+              </w:rPr>
+              <w:t>文賢的朋友之一，體型豐滿待人和善，在班上被嘲笑生氣也不太生氣。</w:t>
+            </w:r>
+          </w:p>
+          <w:p>
+            <w:pPr>
+              <w:rPr>
+                <w:rFonts w:hint="eastAsia"/>
+                <w:b/>
+              </w:rPr>
+            </w:pPr>
+            <w:r>
+              <w:rPr>
+                <w:rFonts w:hint="eastAsia"/>
+                <w:b/>
+              </w:rPr>
+              <w:t>設定／</w:t>
+            </w:r>
+            <w:r>
+              <w:rPr>
+                <w:rFonts w:hint="eastAsia"/>
+              </w:rPr>
+              <w:t>在與文賢相處</w:t>
+            </w:r>
+            <w:r>
+              <w:rPr>
+                <w:rFonts w:hint="eastAsia"/>
+              </w:rPr>
+              <w:t>時時常說「覺得</w:t>
+            </w:r>
+            <w:proofErr w:type="gramStart"/>
+            <w:r>
+              <w:rPr>
+                <w:rFonts w:hint="eastAsia"/>
+              </w:rPr>
+              <w:t>芷</w:t>
+            </w:r>
+            <w:proofErr w:type="gramEnd"/>
+            <w:r>
+              <w:rPr>
+                <w:rFonts w:hint="eastAsia"/>
+              </w:rPr>
+              <w:t>蓉都是在裝，想要吸引男性的目光」；實際上私底下是</w:t>
+            </w:r>
+            <w:proofErr w:type="gramStart"/>
+            <w:r>
+              <w:rPr>
+                <w:rFonts w:hint="eastAsia"/>
+              </w:rPr>
+              <w:t>芷</w:t>
+            </w:r>
+            <w:proofErr w:type="gramEnd"/>
+            <w:r>
+              <w:rPr>
+                <w:rFonts w:hint="eastAsia"/>
+              </w:rPr>
+              <w:t>蓉的有些扭曲的狂熱粉絲，因為暗中調查過</w:t>
+            </w:r>
+            <w:proofErr w:type="gramStart"/>
+            <w:r>
+              <w:rPr>
+                <w:rFonts w:hint="eastAsia"/>
+              </w:rPr>
+              <w:t>芷</w:t>
+            </w:r>
+            <w:proofErr w:type="gramEnd"/>
+            <w:r>
+              <w:rPr>
+                <w:rFonts w:hint="eastAsia"/>
+              </w:rPr>
+              <w:t>蓉所以對她的生活瞭若指掌。</w:t>
+            </w:r>
+          </w:p>
+        </w:tc>
+      </w:tr>
+      <w:tr>
+        <w:tc>
+          <w:tcPr>
+            <w:tcW w:w="8362" w:type="dxa"/>
+          </w:tcPr>
+          <w:p>
+            <w:pPr>
+              <w:rPr>
+                <w:rFonts w:hint="eastAsia"/>
+                <w:b/>
+              </w:rPr>
+            </w:pPr>
+            <w:r>
+              <w:rPr>
+                <w:rFonts w:hint="eastAsia"/>
+                <w:b/>
+              </w:rPr>
+              <w:t>女</w:t>
+            </w:r>
+            <w:r>
+              <w:rPr>
+                <w:rFonts w:hint="eastAsia"/>
+                <w:b/>
+              </w:rPr>
+              <w:t>2</w:t>
+            </w:r>
+            <w:r>
+              <w:rPr>
+                <w:rFonts w:hint="eastAsia"/>
+                <w:b/>
+              </w:rPr>
+              <w:t>（同學）：</w:t>
+            </w:r>
+            <w:r>
+              <w:rPr>
+                <w:rFonts w:hint="eastAsia"/>
+              </w:rPr>
+              <w:t>傅</w:t>
+            </w:r>
+            <w:r>
+              <w:rPr>
+                <w:rFonts w:hint="eastAsia"/>
+              </w:rPr>
+              <w:t>舞</w:t>
+            </w:r>
+            <w:proofErr w:type="gramStart"/>
+            <w:r>
+              <w:rPr>
+                <w:rFonts w:hint="eastAsia"/>
+              </w:rPr>
+              <w:t>蕙</w:t>
+            </w:r>
+            <w:proofErr w:type="gramEnd"/>
+          </w:p>
+          <w:p>
+            <w:pPr>
+              <w:rPr>
+                <w:rFonts w:hint="eastAsia"/>
+                <w:b/>
+              </w:rPr>
+            </w:pPr>
+            <w:r>
+              <w:rPr>
+                <w:rFonts w:hint="eastAsia"/>
+                <w:b/>
+              </w:rPr>
+              <w:t>外觀／</w:t>
+            </w:r>
+            <w:r>
+              <w:rPr>
+                <w:rFonts w:hint="eastAsia"/>
+              </w:rPr>
+              <w:t>綁馬尾</w:t>
+            </w:r>
+            <w:r>
+              <w:rPr>
+                <w:rFonts w:hint="eastAsia"/>
+              </w:rPr>
+              <w:t>的運動系女子，身材緊實</w:t>
+            </w:r>
+          </w:p>
+          <w:p>
+            <w:pPr>
+              <w:rPr>
+                <w:rFonts w:hint="eastAsia"/>
+                <w:b/>
+              </w:rPr>
+            </w:pPr>
+            <w:r>
+              <w:rPr>
+                <w:rFonts w:hint="eastAsia"/>
+                <w:b/>
+              </w:rPr>
+              <w:t>介紹／</w:t>
+            </w:r>
+            <w:r>
+              <w:rPr>
+                <w:rFonts w:hint="eastAsia"/>
+              </w:rPr>
+              <w:t>文賢的朋友之</w:t>
+            </w:r>
+            <w:r>
+              <w:rPr>
+                <w:rFonts w:hint="eastAsia"/>
+              </w:rPr>
+              <w:t>二</w:t>
+            </w:r>
+            <w:r>
+              <w:rPr>
+                <w:rFonts w:hint="eastAsia"/>
+              </w:rPr>
+              <w:t>，</w:t>
+            </w:r>
+            <w:r>
+              <w:rPr>
+                <w:rFonts w:hint="eastAsia"/>
+              </w:rPr>
+              <w:t>運動系女孩，</w:t>
+            </w:r>
+            <w:proofErr w:type="gramStart"/>
+            <w:r>
+              <w:rPr>
+                <w:rFonts w:hint="eastAsia"/>
+              </w:rPr>
+              <w:t>喜歡喝無糖</w:t>
+            </w:r>
+            <w:proofErr w:type="gramEnd"/>
+            <w:r>
+              <w:rPr>
+                <w:rFonts w:hint="eastAsia"/>
+              </w:rPr>
+              <w:t>飲料。</w:t>
+            </w:r>
+          </w:p>
+          <w:p>
+            <w:pPr>
+              <w:rPr>
+                <w:rFonts w:hint="eastAsia"/>
+              </w:rPr>
+            </w:pPr>
+            <w:r>
+              <w:rPr>
+                <w:rFonts w:hint="eastAsia"/>
+                <w:b/>
+              </w:rPr>
+              <w:t>設定／</w:t>
+            </w:r>
+            <w:r>
+              <w:rPr>
+                <w:rFonts w:hint="eastAsia"/>
+              </w:rPr>
+              <w:t>因為文賢公正的個性而在以前舞</w:t>
+            </w:r>
+            <w:proofErr w:type="gramStart"/>
+            <w:r>
+              <w:rPr>
+                <w:rFonts w:hint="eastAsia"/>
+              </w:rPr>
+              <w:t>蕙</w:t>
+            </w:r>
+            <w:proofErr w:type="gramEnd"/>
+            <w:r>
+              <w:rPr>
+                <w:rFonts w:hint="eastAsia"/>
+              </w:rPr>
+              <w:t>被其他同學質疑體育成績作假時挺身而出，舞</w:t>
+            </w:r>
+            <w:proofErr w:type="gramStart"/>
+            <w:r>
+              <w:rPr>
+                <w:rFonts w:hint="eastAsia"/>
+              </w:rPr>
+              <w:t>蕙</w:t>
+            </w:r>
+            <w:proofErr w:type="gramEnd"/>
+            <w:r>
+              <w:rPr>
+                <w:rFonts w:hint="eastAsia"/>
+              </w:rPr>
+              <w:t>因此喜歡上他。</w:t>
+            </w:r>
+            <w:proofErr w:type="gramStart"/>
+            <w:r>
+              <w:rPr>
+                <w:rFonts w:hint="eastAsia"/>
+              </w:rPr>
+              <w:t>有些病嬌傾向</w:t>
+            </w:r>
+            <w:proofErr w:type="gramEnd"/>
+            <w:r>
+              <w:rPr>
+                <w:rFonts w:hint="eastAsia"/>
+              </w:rPr>
+              <w:t>，會運用優秀的身體能力在暗處偷窺他。</w:t>
+            </w:r>
+            <w:r>
+              <w:rPr>
+                <w:rFonts w:hint="eastAsia"/>
+              </w:rPr>
+              <w:t>私底下討厭鄭豐凱，但是兩人的個性意外相近（對喜歡的對象執著這點）。</w:t>
+            </w:r>
+          </w:p>
+          <w:p>
+            <w:pPr>
+              <w:rPr>
+                <w:rFonts w:hint="eastAsia"/>
+                <w:b/>
+              </w:rPr>
+            </w:pPr>
+            <w:r>
+              <w:rPr>
+                <w:rFonts w:hint="eastAsia"/>
+              </w:rPr>
+              <w:t>在美術作業事件中屬於支持</w:t>
+            </w:r>
+            <w:proofErr w:type="gramStart"/>
+            <w:r>
+              <w:rPr>
+                <w:rFonts w:hint="eastAsia"/>
+              </w:rPr>
+              <w:t>文賢但沒有</w:t>
+            </w:r>
+            <w:proofErr w:type="gramEnd"/>
+            <w:r>
+              <w:rPr>
+                <w:rFonts w:hint="eastAsia"/>
+              </w:rPr>
+              <w:t>明說的一方，在事後出面安慰他。</w:t>
+            </w:r>
+          </w:p>
+        </w:tc>
+      </w:tr>
+      <w:tr>
+        <w:tc>
+          <w:tcPr>
+            <w:tcW w:w="8362" w:type="dxa"/>
+          </w:tcPr>
+          <w:p>
+            <w:pPr>
+              <w:rPr>
+                <w:rFonts w:hint="eastAsia"/>
+                <w:b/>
+              </w:rPr>
+            </w:pPr>
+            <w:r>
+              <w:rPr>
+                <w:rFonts w:hint="eastAsia"/>
+                <w:b/>
+              </w:rPr>
+              <w:t>男</w:t>
+            </w:r>
+            <w:r>
+              <w:rPr>
+                <w:rFonts w:hint="eastAsia"/>
+                <w:b/>
+              </w:rPr>
+              <w:t>?</w:t>
+            </w:r>
+            <w:r>
+              <w:rPr>
+                <w:rFonts w:hint="eastAsia"/>
+                <w:b/>
+              </w:rPr>
+              <w:t>女</w:t>
+            </w:r>
+            <w:r>
+              <w:rPr>
+                <w:rFonts w:hint="eastAsia"/>
+                <w:b/>
+              </w:rPr>
+              <w:t>?</w:t>
+            </w:r>
+            <w:proofErr w:type="gramStart"/>
+            <w:r>
+              <w:rPr>
+                <w:rFonts w:hint="eastAsia"/>
+                <w:b/>
+              </w:rPr>
+              <w:t>（</w:t>
+            </w:r>
+            <w:proofErr w:type="gramEnd"/>
+            <w:r>
+              <w:rPr>
+                <w:rFonts w:hint="eastAsia"/>
+                <w:b/>
+              </w:rPr>
+              <w:t>??</w:t>
+            </w:r>
+            <w:r>
+              <w:rPr>
+                <w:rFonts w:hint="eastAsia"/>
+                <w:b/>
+              </w:rPr>
+              <w:t>）：</w:t>
+            </w:r>
+          </w:p>
+          <w:p>
+            <w:pPr>
+              <w:rPr>
+                <w:rFonts w:hint="eastAsia"/>
+                <w:b/>
+              </w:rPr>
+            </w:pPr>
+            <w:r>
+              <w:rPr>
+                <w:rFonts w:hint="eastAsia"/>
+                <w:b/>
+              </w:rPr>
+              <w:t>外觀／</w:t>
+            </w:r>
+          </w:p>
+          <w:p>
+            <w:pPr>
+              <w:rPr>
+                <w:rFonts w:hint="eastAsia"/>
+                <w:b/>
+              </w:rPr>
+            </w:pPr>
+            <w:r>
+              <w:rPr>
+                <w:rFonts w:hint="eastAsia"/>
+                <w:b/>
+              </w:rPr>
+              <w:t>介紹／</w:t>
+            </w:r>
+          </w:p>
+          <w:p>
+            <w:pPr>
+              <w:rPr>
+                <w:rFonts w:hint="eastAsia"/>
+                <w:b/>
+              </w:rPr>
+            </w:pPr>
+            <w:r>
+              <w:rPr>
+                <w:rFonts w:hint="eastAsia"/>
+                <w:b/>
+              </w:rPr>
+              <w:t>設定／</w:t>
+            </w:r>
+          </w:p>
+          <w:p>
+            <w:pPr>
+              <w:rPr>
+                <w:rFonts w:hint="eastAsia"/>
+                <w:b/>
+              </w:rPr>
+            </w:pPr>
+          </w:p>
+        </w:tc>
+      </w:tr>
+    </w:tbl>
+    <w:p/>
     <w:p>
       <w:pPr>
         <w:pStyle w:val="a3"/>
@@ -486,13 +2564,21 @@
           <w:rFonts w:hint="eastAsia"/>
           <w:b/>
         </w:rPr>
-        <w:t>背景故事</w:t>
+        <w:t>故事流程</w:t>
+      </w:r>
+      <w:r>
+        <w:rPr>
+          <w:rFonts w:hint="eastAsia"/>
+          <w:b/>
+        </w:rPr>
+        <w:t>及任務</w:t>
       </w:r>
     </w:p>
     <w:p>
       <w:pPr>
         <w:rPr>
           <w:rFonts w:hint="eastAsia"/>
+          <w:b/>
         </w:rPr>
       </w:pPr>
       <w:r>
@@ -500,19 +2586,356 @@
           <w:rFonts w:hint="eastAsia"/>
           <w:b/>
         </w:rPr>
-        <w:t>介紹／</w:t>
-      </w:r>
-      <w:r>
-        <w:rPr>
-          <w:rFonts w:hint="eastAsia"/>
-        </w:rPr>
-        <w:t>自認</w:t>
-      </w:r>
-      <w:r>
-        <w:rPr>
-          <w:rFonts w:hint="eastAsia"/>
-        </w:rPr>
-        <w:t>正義感稍強</w:t>
+        <w:t>故事流程：</w:t>
+      </w:r>
+    </w:p>
+    <w:p>
+      <w:pPr>
+        <w:rPr>
+          <w:rFonts w:hint="eastAsia"/>
+          <w:b/>
+        </w:rPr>
+      </w:pPr>
+      <w:r>
+        <w:rPr>
+          <w:rFonts w:hint="eastAsia"/>
+          <w:b/>
+        </w:rPr>
+        <w:t>段落</w:t>
+      </w:r>
+      <w:r>
+        <w:rPr>
+          <w:rFonts w:hint="eastAsia"/>
+          <w:b/>
+        </w:rPr>
+        <w:t>A</w:t>
+      </w:r>
+      <w:r>
+        <w:rPr>
+          <w:rFonts w:hint="eastAsia"/>
+          <w:b/>
+        </w:rPr>
+        <w:t>／</w:t>
+      </w:r>
+      <w:r>
+        <w:rPr>
+          <w:rFonts w:hint="eastAsia"/>
+        </w:rPr>
+        <w:t>一切的開頭</w:t>
+      </w:r>
+      <w:r>
+        <w:rPr>
+          <w:rFonts w:hint="eastAsia"/>
+        </w:rPr>
+        <w:t>是</w:t>
+      </w:r>
+      <w:r>
+        <w:rPr>
+          <w:rFonts w:hint="eastAsia"/>
+        </w:rPr>
+        <w:t>從</w:t>
+      </w:r>
+      <w:r>
+        <w:rPr>
+          <w:rFonts w:hint="eastAsia"/>
+        </w:rPr>
+        <w:t>一份需由班長</w:t>
+      </w:r>
+      <w:r>
+        <w:rPr>
+          <w:rFonts w:hint="eastAsia"/>
+        </w:rPr>
+        <w:t>文賢</w:t>
+      </w:r>
+      <w:r>
+        <w:rPr>
+          <w:rFonts w:hint="eastAsia"/>
+        </w:rPr>
+        <w:t>收齊交給和</w:t>
+      </w:r>
+      <w:r>
+        <w:rPr>
+          <w:rFonts w:hint="eastAsia"/>
+        </w:rPr>
+        <w:t>阿剛老師</w:t>
+      </w:r>
+      <w:r>
+        <w:rPr>
+          <w:rFonts w:hint="eastAsia"/>
+        </w:rPr>
+        <w:t>的繪圖作業開始。期限已經過了三天，但是還有一位同學尚未把作業交上</w:t>
+      </w:r>
+      <w:proofErr w:type="gramStart"/>
+      <w:r>
+        <w:rPr>
+          <w:rFonts w:hint="eastAsia"/>
+        </w:rPr>
+        <w:t>──</w:t>
+      </w:r>
+      <w:proofErr w:type="gramEnd"/>
+      <w:r>
+        <w:rPr>
+          <w:rFonts w:hint="eastAsia"/>
+        </w:rPr>
+        <w:t>那就是</w:t>
+      </w:r>
+      <w:proofErr w:type="gramStart"/>
+      <w:r>
+        <w:rPr>
+          <w:rFonts w:hint="eastAsia"/>
+        </w:rPr>
+        <w:t>芷</w:t>
+      </w:r>
+      <w:proofErr w:type="gramEnd"/>
+      <w:r>
+        <w:rPr>
+          <w:rFonts w:hint="eastAsia"/>
+        </w:rPr>
+        <w:t>蓉。</w:t>
+      </w:r>
+    </w:p>
+    <w:p>
+      <w:pPr>
+        <w:rPr>
+          <w:rFonts w:hint="eastAsia"/>
+        </w:rPr>
+      </w:pPr>
+      <w:r>
+        <w:rPr>
+          <w:rFonts w:hint="eastAsia"/>
+        </w:rPr>
+        <w:t>當</w:t>
+      </w:r>
+      <w:proofErr w:type="gramStart"/>
+      <w:r>
+        <w:rPr>
+          <w:rFonts w:hint="eastAsia"/>
+        </w:rPr>
+        <w:t>文賢正打算</w:t>
+      </w:r>
+      <w:proofErr w:type="gramEnd"/>
+      <w:r>
+        <w:rPr>
+          <w:rFonts w:hint="eastAsia"/>
+        </w:rPr>
+        <w:t>繼續催促</w:t>
+      </w:r>
+      <w:proofErr w:type="gramStart"/>
+      <w:r>
+        <w:rPr>
+          <w:rFonts w:hint="eastAsia"/>
+        </w:rPr>
+        <w:t>芷</w:t>
+      </w:r>
+      <w:proofErr w:type="gramEnd"/>
+      <w:r>
+        <w:rPr>
+          <w:rFonts w:hint="eastAsia"/>
+        </w:rPr>
+        <w:t>蓉</w:t>
+      </w:r>
+      <w:proofErr w:type="gramStart"/>
+      <w:r>
+        <w:rPr>
+          <w:rFonts w:hint="eastAsia"/>
+        </w:rPr>
+        <w:t>時同學隆哥挺身而出</w:t>
+      </w:r>
+      <w:proofErr w:type="gramEnd"/>
+      <w:r>
+        <w:rPr>
+          <w:rFonts w:hint="eastAsia"/>
+        </w:rPr>
+        <w:t>，想要幫</w:t>
+      </w:r>
+      <w:proofErr w:type="gramStart"/>
+      <w:r>
+        <w:rPr>
+          <w:rFonts w:hint="eastAsia"/>
+        </w:rPr>
+        <w:t>芷蓉上</w:t>
+      </w:r>
+      <w:proofErr w:type="gramEnd"/>
+      <w:r>
+        <w:rPr>
+          <w:rFonts w:hint="eastAsia"/>
+        </w:rPr>
+        <w:t>交畫圖作業。義正</w:t>
+      </w:r>
+      <w:proofErr w:type="gramStart"/>
+      <w:r>
+        <w:rPr>
+          <w:rFonts w:hint="eastAsia"/>
+        </w:rPr>
+        <w:t>嚴辭說著</w:t>
+      </w:r>
+      <w:proofErr w:type="gramEnd"/>
+      <w:r>
+        <w:rPr>
+          <w:rFonts w:hint="eastAsia"/>
+        </w:rPr>
+        <w:t>「自己的作業自己作」的文賢</w:t>
+      </w:r>
+      <w:proofErr w:type="gramStart"/>
+      <w:r>
+        <w:rPr>
+          <w:rFonts w:hint="eastAsia"/>
+        </w:rPr>
+        <w:t>與隆哥在</w:t>
+      </w:r>
+      <w:proofErr w:type="gramEnd"/>
+      <w:r>
+        <w:rPr>
+          <w:rFonts w:hint="eastAsia"/>
+        </w:rPr>
+        <w:t>交談過程中逐漸火爆起來，雙方大吵一架。自知打不過對方的文</w:t>
+      </w:r>
+      <w:proofErr w:type="gramStart"/>
+      <w:r>
+        <w:rPr>
+          <w:rFonts w:hint="eastAsia"/>
+        </w:rPr>
+        <w:t>賢甩門</w:t>
+      </w:r>
+      <w:proofErr w:type="gramEnd"/>
+      <w:r>
+        <w:rPr>
+          <w:rFonts w:hint="eastAsia"/>
+        </w:rPr>
+        <w:t>離開</w:t>
+      </w:r>
+      <w:r>
+        <w:rPr>
+          <w:rFonts w:hint="eastAsia"/>
+        </w:rPr>
+        <w:t>。</w:t>
+      </w:r>
+    </w:p>
+    <w:p>
+      <w:pPr>
+        <w:rPr>
+          <w:rFonts w:hint="eastAsia"/>
+        </w:rPr>
+      </w:pPr>
+      <w:r>
+        <w:rPr>
+          <w:rFonts w:hint="eastAsia"/>
+        </w:rPr>
+        <w:t>文賢最後選擇在屋頂散心，消除內心的悶氣；就在他僅靠欄杆、看著遠方的風景時，背後忽然傳來腳步聲。本來不以為意的他發現聲音越來越接近而打算回頭，卻在回頭之前被人推落下去。</w:t>
+      </w:r>
+    </w:p>
+    <w:p>
+      <w:pPr>
+        <w:rPr>
+          <w:rFonts w:hint="eastAsia"/>
+        </w:rPr>
+      </w:pPr>
+    </w:p>
+    <w:p>
+      <w:pPr>
+        <w:rPr>
+          <w:rFonts w:hint="eastAsia"/>
+        </w:rPr>
+      </w:pPr>
+      <w:r>
+        <w:rPr>
+          <w:rFonts w:hint="eastAsia"/>
+          <w:b/>
+        </w:rPr>
+        <w:t>段落</w:t>
+      </w:r>
+      <w:r>
+        <w:rPr>
+          <w:rFonts w:hint="eastAsia"/>
+          <w:b/>
+        </w:rPr>
+        <w:t>B</w:t>
+      </w:r>
+      <w:r>
+        <w:rPr>
+          <w:rFonts w:hint="eastAsia"/>
+          <w:b/>
+        </w:rPr>
+        <w:t>／</w:t>
+      </w:r>
+      <w:r>
+        <w:rPr>
+          <w:rFonts w:hint="eastAsia"/>
+        </w:rPr>
+        <w:t>從黑暗之中</w:t>
+      </w:r>
+      <w:r>
+        <w:rPr>
+          <w:rFonts w:hint="eastAsia"/>
+        </w:rPr>
+        <w:t>醒來的文賢發現女神</w:t>
+      </w:r>
+      <w:proofErr w:type="gramStart"/>
+      <w:r>
+        <w:rPr>
+          <w:rFonts w:hint="eastAsia"/>
+        </w:rPr>
+        <w:t>潔絲正站</w:t>
+      </w:r>
+      <w:proofErr w:type="gramEnd"/>
+      <w:r>
+        <w:rPr>
+          <w:rFonts w:hint="eastAsia"/>
+        </w:rPr>
+        <w:t>在自己的面前。她告訴自己關於</w:t>
+      </w:r>
+      <w:r>
+        <w:rPr>
+          <w:rFonts w:hint="eastAsia"/>
+        </w:rPr>
+        <w:t>重生</w:t>
+      </w:r>
+      <w:r>
+        <w:rPr>
+          <w:rFonts w:hint="eastAsia"/>
+        </w:rPr>
+        <w:t>的事情：包括只能復活五次、要抓到殺害自己的兇手、精神狀況和記憶無法如同肉體般復原等等的事情。</w:t>
+      </w:r>
+    </w:p>
+    <w:p>
+      <w:pPr>
+        <w:rPr>
+          <w:rFonts w:hint="eastAsia"/>
+        </w:rPr>
+      </w:pPr>
+    </w:p>
+    <w:p>
+      <w:pPr>
+        <w:rPr>
+          <w:rFonts w:hint="eastAsia"/>
+        </w:rPr>
+      </w:pPr>
+      <w:r>
+        <w:rPr>
+          <w:rFonts w:hint="eastAsia"/>
+          <w:b/>
+        </w:rPr>
+        <w:t>段落</w:t>
+      </w:r>
+      <w:r>
+        <w:rPr>
+          <w:rFonts w:hint="eastAsia"/>
+          <w:b/>
+        </w:rPr>
+        <w:t>C</w:t>
+      </w:r>
+      <w:r>
+        <w:rPr>
+          <w:rFonts w:hint="eastAsia"/>
+          <w:b/>
+        </w:rPr>
+        <w:t>／</w:t>
+      </w:r>
+      <w:r>
+        <w:rPr>
+          <w:rFonts w:hint="eastAsia"/>
+        </w:rPr>
+        <w:t>再度睜開眼睛</w:t>
       </w:r>
       <w:r>
         <w:rPr>
@@ -520,106 +2943,103 @@
         </w:rPr>
         <w:t>的</w:t>
       </w:r>
-      <w:r>
-        <w:rPr>
-          <w:rFonts w:hint="eastAsia"/>
-        </w:rPr>
-        <w:t>高中生</w:t>
-      </w:r>
-      <w:r>
-        <w:rPr>
-          <w:rFonts w:hint="eastAsia"/>
-        </w:rPr>
-        <w:t>蘇</w:t>
-      </w:r>
-      <w:r>
-        <w:rPr>
-          <w:rFonts w:hint="eastAsia"/>
-        </w:rPr>
-        <w:t>文賢</w:t>
-      </w:r>
-      <w:r>
-        <w:rPr>
-          <w:rFonts w:hint="eastAsia"/>
-        </w:rPr>
-        <w:t>在期中考後的下午與朋友</w:t>
-      </w:r>
-      <w:r>
-        <w:rPr>
-          <w:rFonts w:hint="eastAsia"/>
-        </w:rPr>
-        <w:t>們</w:t>
-      </w:r>
-      <w:r>
-        <w:rPr>
-          <w:rFonts w:hint="eastAsia"/>
-        </w:rPr>
-        <w:t>大吵一架，正在氣頭上的他為了散心而來到了屋頂上。</w:t>
-      </w:r>
-      <w:r>
-        <w:rPr>
-          <w:rFonts w:hint="eastAsia"/>
-        </w:rPr>
-        <w:t>沒想到當</w:t>
-      </w:r>
       <w:proofErr w:type="gramStart"/>
       <w:r>
         <w:rPr>
           <w:rFonts w:hint="eastAsia"/>
         </w:rPr>
-        <w:t>文賢</w:t>
-      </w:r>
-      <w:r>
-        <w:rPr>
-          <w:rFonts w:hint="eastAsia"/>
-        </w:rPr>
-        <w:t>正靠</w:t>
+        <w:t>文賢正站</w:t>
       </w:r>
       <w:proofErr w:type="gramEnd"/>
       <w:r>
         <w:rPr>
           <w:rFonts w:hint="eastAsia"/>
         </w:rPr>
-        <w:t>在欄杆上思考怎麼</w:t>
-      </w:r>
-      <w:r>
-        <w:rPr>
-          <w:rFonts w:hint="eastAsia"/>
-        </w:rPr>
-        <w:t>跟他們</w:t>
-      </w:r>
-      <w:r>
-        <w:rPr>
-          <w:rFonts w:hint="eastAsia"/>
-        </w:rPr>
-        <w:t>和好時，卻意外</w:t>
-      </w:r>
-      <w:r>
-        <w:rPr>
-          <w:rFonts w:hint="eastAsia"/>
-        </w:rPr>
-        <w:t>的</w:t>
-      </w:r>
-      <w:r>
-        <w:rPr>
-          <w:rFonts w:hint="eastAsia"/>
-        </w:rPr>
-        <w:t>被人從後方推了下去</w:t>
-      </w:r>
-      <w:r>
-        <w:rPr>
-          <w:rFonts w:hint="eastAsia"/>
-        </w:rPr>
-        <w:t>…</w:t>
+        <w:t>在走廊上教室的門口，到這裡為止遊戲正式開始。一開始的最終地點是：屋頂。文賢認為兇手會再度到屋頂將他推落，因此在透過心聲告訴玩家「在到屋頂前是不是該準備什麼？」「只要準備好後到屋頂上」，</w:t>
+      </w:r>
+      <w:r>
+        <w:rPr>
+          <w:rFonts w:hint="eastAsia"/>
+        </w:rPr>
+        <w:lastRenderedPageBreak/>
+        <w:t>接著就可以讓玩家操作。</w:t>
+      </w:r>
+    </w:p>
+    <w:p>
+      <w:pPr>
+        <w:rPr>
+          <w:rFonts w:hint="eastAsia"/>
+        </w:rPr>
+      </w:pPr>
+    </w:p>
+    <w:p>
+      <w:pPr>
+        <w:rPr>
+          <w:rFonts w:hint="eastAsia"/>
+        </w:rPr>
+      </w:pPr>
+      <w:r>
+        <w:rPr>
+          <w:rFonts w:hint="eastAsia"/>
+          <w:b/>
+        </w:rPr>
+        <w:t>段落</w:t>
+      </w:r>
+      <w:r>
+        <w:rPr>
+          <w:rFonts w:hint="eastAsia"/>
+          <w:b/>
+        </w:rPr>
+        <w:t>D</w:t>
+      </w:r>
+      <w:r>
+        <w:rPr>
+          <w:rFonts w:hint="eastAsia"/>
+          <w:b/>
+        </w:rPr>
+        <w:t>（</w:t>
+      </w:r>
+      <w:r>
+        <w:rPr>
+          <w:rFonts w:hint="eastAsia"/>
+          <w:b/>
+        </w:rPr>
+        <w:t>觸發</w:t>
+      </w:r>
+      <w:r>
+        <w:rPr>
+          <w:rFonts w:hint="eastAsia"/>
+          <w:b/>
+        </w:rPr>
+        <w:t>事件一）</w:t>
+      </w:r>
+      <w:r>
+        <w:rPr>
+          <w:rFonts w:hint="eastAsia"/>
+          <w:b/>
+        </w:rPr>
+        <w:t>／</w:t>
+      </w:r>
+      <w:r>
+        <w:rPr>
+          <w:rFonts w:hint="eastAsia"/>
+        </w:rPr>
+        <w:t>在去屋頂前會發生。舞</w:t>
       </w:r>
       <w:proofErr w:type="gramStart"/>
       <w:r>
         <w:rPr>
           <w:rFonts w:hint="eastAsia"/>
         </w:rPr>
-        <w:t>…</w:t>
+        <w:t>蕙</w:t>
       </w:r>
       <w:proofErr w:type="gramEnd"/>
+      <w:r>
+        <w:rPr>
+          <w:rFonts w:hint="eastAsia"/>
+        </w:rPr>
+        <w:t>前來關心文賢，並為文賢加油打氣。</w:t>
+      </w:r>
     </w:p>
     <w:p>
       <w:pPr>
@@ -627,593 +3047,177 @@
           <w:rFonts w:hint="eastAsia"/>
         </w:rPr>
       </w:pPr>
+    </w:p>
+    <w:p>
+      <w:pPr>
+        <w:rPr>
+          <w:rFonts w:hint="eastAsia"/>
+        </w:rPr>
+      </w:pPr>
       <w:r>
         <w:rPr>
           <w:rFonts w:hint="eastAsia"/>
           <w:b/>
         </w:rPr>
-        <w:t>設定／</w:t>
-      </w:r>
-      <w:r>
-        <w:rPr>
-          <w:rFonts w:hint="eastAsia"/>
-        </w:rPr>
-        <w:t>千百年來，</w:t>
+        <w:t>段落</w:t>
+      </w:r>
+      <w:r>
+        <w:rPr>
+          <w:rFonts w:hint="eastAsia"/>
+          <w:b/>
+        </w:rPr>
+        <w:t>E</w:t>
+      </w:r>
+      <w:r>
+        <w:rPr>
+          <w:rFonts w:hint="eastAsia"/>
+          <w:b/>
+        </w:rPr>
+        <w:t>（必發事件一）</w:t>
+      </w:r>
+      <w:r>
+        <w:rPr>
+          <w:rFonts w:hint="eastAsia"/>
+          <w:b/>
+        </w:rPr>
+        <w:t>／</w:t>
+      </w:r>
+      <w:r>
+        <w:rPr>
+          <w:rFonts w:hint="eastAsia"/>
+        </w:rPr>
+        <w:t>來到屋頂</w:t>
+      </w:r>
+      <w:r>
+        <w:rPr>
+          <w:rFonts w:hint="eastAsia"/>
+        </w:rPr>
+        <w:t>後可選擇「待在欄杆前」／「待在出入口旁的死角」。</w:t>
+      </w:r>
+      <w:r>
+        <w:rPr>
+          <w:rFonts w:hint="eastAsia"/>
+        </w:rPr>
+        <w:t>在決定好後</w:t>
       </w:r>
       <w:proofErr w:type="gramStart"/>
       <w:r>
         <w:rPr>
           <w:rFonts w:hint="eastAsia"/>
         </w:rPr>
-        <w:t>善神與</w:t>
+        <w:t>芷蓉會</w:t>
       </w:r>
       <w:proofErr w:type="gramEnd"/>
       <w:r>
         <w:rPr>
           <w:rFonts w:hint="eastAsia"/>
         </w:rPr>
-        <w:t>惡神</w:t>
-      </w:r>
-      <w:r>
-        <w:rPr>
-          <w:rFonts w:hint="eastAsia"/>
-        </w:rPr>
-        <w:t>總是不計任何後果的</w:t>
-      </w:r>
-      <w:r>
-        <w:rPr>
-          <w:rFonts w:hint="eastAsia"/>
-        </w:rPr>
-        <w:t>透過人類所進行比試</w:t>
-      </w:r>
-      <w:r>
-        <w:rPr>
-          <w:rFonts w:hint="eastAsia"/>
-        </w:rPr>
-        <w:t>。</w:t>
-      </w:r>
-    </w:p>
-    <w:p>
-      <w:pPr>
-        <w:rPr>
-          <w:rFonts w:hint="eastAsia"/>
-        </w:rPr>
-      </w:pPr>
-      <w:r>
-        <w:rPr>
-          <w:rFonts w:hint="eastAsia"/>
-        </w:rPr>
-        <w:t>時至今日，</w:t>
-      </w:r>
-      <w:r>
-        <w:rPr>
-          <w:rFonts w:hint="eastAsia"/>
-        </w:rPr>
-        <w:t>平凡的校園內，又有一場比試即將展開：</w:t>
-      </w:r>
-    </w:p>
-    <w:p>
-      <w:pPr>
-        <w:rPr>
-          <w:rFonts w:hint="eastAsia"/>
-        </w:rPr>
-      </w:pPr>
+        <w:t>登場，並</w:t>
+      </w:r>
+      <w:r>
+        <w:rPr>
+          <w:rFonts w:hint="eastAsia"/>
+        </w:rPr>
+        <w:t>且無論</w:t>
+      </w:r>
+      <w:r>
+        <w:rPr>
+          <w:rFonts w:hint="eastAsia"/>
+        </w:rPr>
+        <w:t>玩家</w:t>
+      </w:r>
+      <w:r>
+        <w:rPr>
+          <w:rFonts w:hint="eastAsia"/>
+        </w:rPr>
+        <w:t>如何</w:t>
+      </w:r>
+      <w:r>
+        <w:rPr>
+          <w:rFonts w:hint="eastAsia"/>
+        </w:rPr>
+        <w:t>決定</w:t>
+      </w:r>
+      <w:r>
+        <w:rPr>
+          <w:rFonts w:hint="eastAsia"/>
+        </w:rPr>
+        <w:t>最後都</w:t>
+      </w:r>
+      <w:r>
+        <w:rPr>
+          <w:rFonts w:hint="eastAsia"/>
+        </w:rPr>
+        <w:t>會和</w:t>
+      </w:r>
       <w:proofErr w:type="gramStart"/>
       <w:r>
         <w:rPr>
           <w:rFonts w:hint="eastAsia"/>
         </w:rPr>
-        <w:t>善神代表</w:t>
+        <w:t>芷</w:t>
       </w:r>
       <w:proofErr w:type="gramEnd"/>
       <w:r>
         <w:rPr>
           <w:rFonts w:hint="eastAsia"/>
         </w:rPr>
-        <w:t>「見習女神審判官」潔絲透過賦予高中生蘇文賢有限的輪迴之力讓他不斷重生，尋找殺害自己的兇手；惡神代表「狂徒」</w:t>
-      </w:r>
-      <w:proofErr w:type="gramStart"/>
-      <w:r>
-        <w:rPr>
-          <w:rFonts w:hint="eastAsia"/>
-        </w:rPr>
-        <w:t>囚恩</w:t>
-      </w:r>
-      <w:r>
-        <w:rPr>
-          <w:rFonts w:hint="eastAsia"/>
-        </w:rPr>
-        <w:t>則</w:t>
-      </w:r>
-      <w:proofErr w:type="gramEnd"/>
-      <w:r>
-        <w:rPr>
-          <w:rFonts w:hint="eastAsia"/>
-        </w:rPr>
-        <w:t>授予</w:t>
-      </w:r>
-      <w:r>
-        <w:rPr>
-          <w:rFonts w:hint="eastAsia"/>
-        </w:rPr>
-        <w:t>兇手「使人發狂的能力」</w:t>
-      </w:r>
-      <w:r>
-        <w:rPr>
-          <w:rFonts w:hint="eastAsia"/>
-        </w:rPr>
-        <w:t>，並</w:t>
-      </w:r>
-      <w:r>
-        <w:rPr>
-          <w:rFonts w:hint="eastAsia"/>
-        </w:rPr>
-        <w:t>且可以跟文賢一樣保有輪迴前的記憶</w:t>
-      </w:r>
-      <w:r>
-        <w:rPr>
-          <w:rFonts w:hint="eastAsia"/>
-        </w:rPr>
-        <w:t>。</w:t>
-      </w:r>
-      <w:r>
-        <w:rPr>
-          <w:rFonts w:hint="eastAsia"/>
-        </w:rPr>
-        <w:t>於是乎，</w:t>
-      </w:r>
-      <w:r>
-        <w:rPr>
-          <w:rFonts w:hint="eastAsia"/>
-        </w:rPr>
-        <w:t>在世界的角落，一場殘忍的鬪智劇悄悄地展開……</w:t>
-      </w:r>
-    </w:p>
-    <w:p/>
-    <w:p>
-      <w:pPr>
-        <w:pStyle w:val="a3"/>
-        <w:numPr>
-          <w:ilvl w:val="0"/>
-          <w:numId w:val="1"/>
-        </w:numPr>
-        <w:ind w:leftChars="0"/>
-        <w:rPr>
-          <w:b/>
-        </w:rPr>
-      </w:pPr>
-      <w:r>
-        <w:rPr>
-          <w:rFonts w:hint="eastAsia"/>
-          <w:b/>
-        </w:rPr>
-        <w:t>玩家目標</w:t>
-      </w:r>
-    </w:p>
-    <w:p>
-      <w:r>
-        <w:rPr>
-          <w:rFonts w:hint="eastAsia"/>
-        </w:rPr>
-        <w:t>操作蘇文賢，透過</w:t>
-      </w:r>
-      <w:proofErr w:type="gramStart"/>
-      <w:r>
-        <w:rPr>
-          <w:rFonts w:hint="eastAsia"/>
-        </w:rPr>
-        <w:t>解謎並迴避</w:t>
-      </w:r>
-      <w:proofErr w:type="gramEnd"/>
-      <w:r>
-        <w:rPr>
-          <w:rFonts w:hint="eastAsia"/>
-        </w:rPr>
-        <w:t>自身的危機、最終找出意圖殺害自己的兇手。</w:t>
-      </w:r>
-    </w:p>
-    <w:p/>
-    <w:p>
-      <w:pPr>
-        <w:pStyle w:val="a3"/>
-        <w:numPr>
-          <w:ilvl w:val="0"/>
-          <w:numId w:val="1"/>
-        </w:numPr>
-        <w:ind w:leftChars="0"/>
-        <w:rPr>
-          <w:b/>
-        </w:rPr>
-      </w:pPr>
-      <w:r>
-        <w:rPr>
-          <w:rFonts w:hint="eastAsia"/>
-          <w:b/>
-        </w:rPr>
-        <w:t>角色設計</w:t>
-      </w:r>
-    </w:p>
-    <w:p>
-      <w:r>
-        <w:rPr>
-          <w:rFonts w:hint="eastAsia"/>
-          <w:b/>
-        </w:rPr>
-        <w:t>主角：</w:t>
-      </w:r>
-      <w:r>
-        <w:rPr>
-          <w:rFonts w:hint="eastAsia"/>
-        </w:rPr>
-        <w:t>蘇文賢</w:t>
-      </w:r>
-    </w:p>
-    <w:p>
-      <w:r>
-        <w:rPr>
-          <w:rFonts w:hint="eastAsia"/>
-          <w:b/>
-        </w:rPr>
-        <w:t>介紹／</w:t>
-      </w:r>
-      <w:r>
-        <w:rPr>
-          <w:rFonts w:hint="eastAsia"/>
-        </w:rPr>
-        <w:t>富有正義感的普通人</w:t>
-      </w:r>
-      <w:r>
-        <w:rPr>
-          <w:rFonts w:hint="eastAsia"/>
-        </w:rPr>
-        <w:t>，班上的班長</w:t>
-      </w:r>
-      <w:r>
-        <w:rPr>
-          <w:rFonts w:hint="eastAsia"/>
-        </w:rPr>
-        <w:t>。</w:t>
-      </w:r>
-    </w:p>
-    <w:p>
-      <w:pPr>
-        <w:rPr>
-          <w:b/>
-        </w:rPr>
-      </w:pPr>
-      <w:r>
-        <w:rPr>
-          <w:rFonts w:hint="eastAsia"/>
-          <w:b/>
-        </w:rPr>
-        <w:t>設定／</w:t>
-      </w:r>
-      <w:r>
-        <w:rPr>
-          <w:rFonts w:hint="eastAsia"/>
-        </w:rPr>
-        <w:t>玩家所操縱的角色。</w:t>
+        <w:t>蓉聊天。</w:t>
+      </w:r>
+      <w:r>
+        <w:rPr>
+          <w:rFonts w:hint="eastAsia"/>
+        </w:rPr>
+        <w:t>芷蓉向文賢</w:t>
+      </w:r>
+      <w:r>
+        <w:rPr>
+          <w:rFonts w:hint="eastAsia"/>
+        </w:rPr>
+        <w:t>解釋並不是</w:t>
+      </w:r>
+      <w:r>
+        <w:rPr>
+          <w:rFonts w:hint="eastAsia"/>
+        </w:rPr>
+        <w:t>他</w:t>
+      </w:r>
+      <w:r>
+        <w:rPr>
+          <w:rFonts w:hint="eastAsia"/>
+        </w:rPr>
+        <w:t>的錯而是自己的錯、自己也已經跟班上同學道歉，希望他不要在怪罪其他人。</w:t>
       </w:r>
       <w:bookmarkStart w:id="0" w:name="_GoBack"/>
       <w:bookmarkEnd w:id="0"/>
     </w:p>
-    <w:p/>
-    <w:p>
-      <w:proofErr w:type="gramStart"/>
-      <w:r>
-        <w:rPr>
-          <w:rFonts w:hint="eastAsia"/>
+    <w:p>
+      <w:pPr>
+        <w:rPr>
+          <w:rFonts w:hint="eastAsia"/>
+        </w:rPr>
+      </w:pPr>
+    </w:p>
+    <w:p>
+      <w:pPr>
+        <w:rPr>
+          <w:rFonts w:hint="eastAsia"/>
+        </w:rPr>
+      </w:pPr>
+    </w:p>
+    <w:p>
+      <w:pPr>
+        <w:rPr>
+          <w:rFonts w:hint="eastAsia"/>
+        </w:rPr>
+      </w:pPr>
+    </w:p>
+    <w:p>
+      <w:pPr>
+        <w:rPr>
           <w:b/>
         </w:rPr>
-        <w:t>善神代表</w:t>
-      </w:r>
-      <w:proofErr w:type="gramEnd"/>
-      <w:r>
-        <w:rPr>
-          <w:rFonts w:hint="eastAsia"/>
-          <w:b/>
-        </w:rPr>
-        <w:t>：</w:t>
-      </w:r>
-      <w:r>
-        <w:rPr>
-          <w:rFonts w:hint="eastAsia"/>
-        </w:rPr>
-        <w:t>「見習女神」</w:t>
-      </w:r>
-      <w:r>
-        <w:rPr>
-          <w:rFonts w:hint="eastAsia"/>
-        </w:rPr>
-        <w:t>潔絲</w:t>
-      </w:r>
-    </w:p>
-    <w:p>
-      <w:r>
-        <w:rPr>
-          <w:rFonts w:hint="eastAsia"/>
-          <w:b/>
-        </w:rPr>
-        <w:t>介紹／</w:t>
-      </w:r>
-      <w:r>
-        <w:rPr>
-          <w:rFonts w:hint="eastAsia"/>
-        </w:rPr>
-        <w:t>見習女神審判官</w:t>
-      </w:r>
-      <w:r>
-        <w:rPr>
-          <w:rFonts w:hint="eastAsia"/>
-        </w:rPr>
-        <w:t>，冒失屬性</w:t>
-      </w:r>
-      <w:r>
-        <w:rPr>
-          <w:rFonts w:hint="eastAsia"/>
-        </w:rPr>
-        <w:t>。</w:t>
-      </w:r>
-    </w:p>
-    <w:p>
-      <w:r>
-        <w:rPr>
-          <w:rFonts w:hint="eastAsia"/>
-          <w:b/>
-        </w:rPr>
-        <w:t>設定／</w:t>
-      </w:r>
-      <w:r>
-        <w:rPr>
-          <w:rFonts w:hint="eastAsia"/>
-        </w:rPr>
-        <w:t>遊戲中的導</w:t>
-      </w:r>
-      <w:proofErr w:type="gramStart"/>
-      <w:r>
-        <w:rPr>
-          <w:rFonts w:hint="eastAsia"/>
-        </w:rPr>
-        <w:t>覽</w:t>
-      </w:r>
-      <w:proofErr w:type="gramEnd"/>
-      <w:r>
-        <w:rPr>
-          <w:rFonts w:hint="eastAsia"/>
-        </w:rPr>
-        <w:t>解說角色。</w:t>
-      </w:r>
-      <w:r>
-        <w:rPr>
-          <w:rFonts w:hint="eastAsia"/>
-        </w:rPr>
-        <w:t>不希望有黑幕，作為支撐主角的一方。</w:t>
-      </w:r>
-    </w:p>
-    <w:p/>
-    <w:p>
-      <w:pPr>
-        <w:rPr>
-          <w:rFonts w:hint="eastAsia"/>
-        </w:rPr>
       </w:pPr>
-      <w:r>
-        <w:rPr>
-          <w:rFonts w:hint="eastAsia"/>
-          <w:b/>
-        </w:rPr>
-        <w:t>惡神代表：</w:t>
-      </w:r>
-      <w:r>
-        <w:rPr>
-          <w:rFonts w:hint="eastAsia"/>
-        </w:rPr>
-        <w:t>「狂徒」</w:t>
-      </w:r>
-      <w:r>
-        <w:rPr>
-          <w:rFonts w:hint="eastAsia"/>
-        </w:rPr>
-        <w:t>囚恩</w:t>
-      </w:r>
-    </w:p>
-    <w:p>
-      <w:r>
-        <w:rPr>
-          <w:rFonts w:hint="eastAsia"/>
-          <w:b/>
-        </w:rPr>
-        <w:t>介紹／</w:t>
-      </w:r>
-      <w:r>
-        <w:rPr>
-          <w:rFonts w:hint="eastAsia"/>
-        </w:rPr>
-        <w:t>瘋狂的使徒，能透過特定方式讓人類發狂。本人意外的理智聰穎，但還是難以溝通。</w:t>
-      </w:r>
-    </w:p>
-    <w:p>
-      <w:pPr>
-        <w:rPr>
-          <w:rFonts w:hint="eastAsia"/>
-        </w:rPr>
-      </w:pPr>
-      <w:r>
-        <w:rPr>
-          <w:rFonts w:hint="eastAsia"/>
-          <w:b/>
-        </w:rPr>
-        <w:t>設定／</w:t>
-      </w:r>
-      <w:r>
-        <w:rPr>
-          <w:rFonts w:hint="eastAsia"/>
-        </w:rPr>
-        <w:t>黑幕一方的始作俑者，也是兇手的最大協助者。</w:t>
-      </w:r>
-    </w:p>
-    <w:p/>
-    <w:p>
-      <w:pPr>
-        <w:pStyle w:val="a3"/>
-        <w:numPr>
-          <w:ilvl w:val="0"/>
-          <w:numId w:val="1"/>
-        </w:numPr>
-        <w:ind w:leftChars="0"/>
-        <w:rPr>
-          <w:b/>
-        </w:rPr>
-      </w:pPr>
-      <w:r>
-        <w:rPr>
-          <w:rFonts w:hint="eastAsia"/>
-          <w:b/>
-        </w:rPr>
-        <w:t>任務或者故事流程</w:t>
-      </w:r>
-    </w:p>
-    <w:p>
-      <w:r>
-        <w:rPr>
-          <w:rFonts w:hint="eastAsia"/>
-        </w:rPr>
-        <w:t>女</w:t>
-      </w:r>
-      <w:r>
-        <w:rPr>
-          <w:rFonts w:hint="eastAsia"/>
-        </w:rPr>
-        <w:t>A</w:t>
-      </w:r>
-      <w:r>
-        <w:rPr>
-          <w:rFonts w:hint="eastAsia"/>
-        </w:rPr>
-        <w:t>沒交</w:t>
-      </w:r>
-      <w:r>
-        <w:rPr>
-          <w:rFonts w:hint="eastAsia"/>
-        </w:rPr>
-        <w:t>美術課的</w:t>
-      </w:r>
-      <w:r>
-        <w:rPr>
-          <w:rFonts w:hint="eastAsia"/>
-        </w:rPr>
-        <w:t>圖畫</w:t>
-      </w:r>
-      <w:r>
-        <w:rPr>
-          <w:rFonts w:hint="eastAsia"/>
-        </w:rPr>
-        <w:t>作業，男</w:t>
-      </w:r>
-      <w:r>
-        <w:rPr>
-          <w:rFonts w:hint="eastAsia"/>
-        </w:rPr>
-        <w:t>A</w:t>
-      </w:r>
-      <w:r>
-        <w:rPr>
-          <w:rFonts w:hint="eastAsia"/>
-        </w:rPr>
-        <w:t>自己畫了之後代交給主角，主角認為要由女</w:t>
-      </w:r>
-      <w:r>
-        <w:rPr>
-          <w:rFonts w:hint="eastAsia"/>
-        </w:rPr>
-        <w:t>A</w:t>
-      </w:r>
-      <w:r>
-        <w:rPr>
-          <w:rFonts w:hint="eastAsia"/>
-        </w:rPr>
-        <w:t>自己畫而拒絕收下，在雙方爭執不下時把女</w:t>
-      </w:r>
-      <w:r>
-        <w:rPr>
-          <w:rFonts w:hint="eastAsia"/>
-        </w:rPr>
-        <w:t>A</w:t>
-      </w:r>
-      <w:r>
-        <w:rPr>
-          <w:rFonts w:hint="eastAsia"/>
-        </w:rPr>
-        <w:t>惹哭了。</w:t>
-      </w:r>
-      <w:r>
-        <w:rPr>
-          <w:rFonts w:hint="eastAsia"/>
-        </w:rPr>
-        <w:t>其他同學</w:t>
-      </w:r>
-      <w:r>
-        <w:rPr>
-          <w:rFonts w:hint="eastAsia"/>
-        </w:rPr>
-        <w:t>（包括男</w:t>
-      </w:r>
-      <w:r>
-        <w:rPr>
-          <w:rFonts w:hint="eastAsia"/>
-        </w:rPr>
-        <w:t>A</w:t>
-      </w:r>
-      <w:r>
-        <w:rPr>
-          <w:rFonts w:hint="eastAsia"/>
-        </w:rPr>
-        <w:t>、男</w:t>
-      </w:r>
-      <w:r>
-        <w:rPr>
-          <w:rFonts w:hint="eastAsia"/>
-        </w:rPr>
-        <w:t>B</w:t>
-      </w:r>
-      <w:r>
-        <w:rPr>
-          <w:rFonts w:hint="eastAsia"/>
-        </w:rPr>
-        <w:t>及女</w:t>
-      </w:r>
-      <w:r>
-        <w:rPr>
-          <w:rFonts w:hint="eastAsia"/>
-        </w:rPr>
-        <w:t>B</w:t>
-      </w:r>
-      <w:r>
-        <w:rPr>
-          <w:rFonts w:hint="eastAsia"/>
-        </w:rPr>
-        <w:t>）認為是主角的不對，導致主角感到</w:t>
-      </w:r>
-      <w:proofErr w:type="gramStart"/>
-      <w:r>
-        <w:rPr>
-          <w:rFonts w:hint="eastAsia"/>
-        </w:rPr>
-        <w:t>不滿憤而甩門</w:t>
-      </w:r>
-      <w:proofErr w:type="gramEnd"/>
-      <w:r>
-        <w:rPr>
-          <w:rFonts w:hint="eastAsia"/>
-        </w:rPr>
-        <w:t>離開</w:t>
-      </w:r>
-      <w:r>
-        <w:rPr>
-          <w:rFonts w:hint="eastAsia"/>
-        </w:rPr>
-        <w:t>。</w:t>
-      </w:r>
     </w:p>
     <w:sectPr>
       <w:pgSz w:w="11906" w:h="16838"/>
@@ -1711,6 +3715,56 @@
       <w:szCs w:val="20"/>
     </w:rPr>
   </w:style>
+  <w:style w:type="table" w:styleId="a8">
+    <w:name w:val="Table Grid"/>
+    <w:basedOn w:val="a1"/>
+    <w:uiPriority w:val="59"/>
+    <w:rsid w:val="00383CD1"/>
+    <w:tblPr>
+      <w:tblInd w:w="0" w:type="dxa"/>
+      <w:tblBorders>
+        <w:top w:val="single" w:sz="4" w:space="0" w:color="auto"/>
+        <w:left w:val="single" w:sz="4" w:space="0" w:color="auto"/>
+        <w:bottom w:val="single" w:sz="4" w:space="0" w:color="auto"/>
+        <w:right w:val="single" w:sz="4" w:space="0" w:color="auto"/>
+        <w:insideH w:val="single" w:sz="4" w:space="0" w:color="auto"/>
+        <w:insideV w:val="single" w:sz="4" w:space="0" w:color="auto"/>
+      </w:tblBorders>
+      <w:tblCellMar>
+        <w:top w:w="0" w:type="dxa"/>
+        <w:left w:w="108" w:type="dxa"/>
+        <w:bottom w:w="0" w:type="dxa"/>
+        <w:right w:w="108" w:type="dxa"/>
+      </w:tblCellMar>
+    </w:tblPr>
+  </w:style>
+  <w:style w:type="paragraph" w:styleId="a9">
+    <w:name w:val="Balloon Text"/>
+    <w:basedOn w:val="a"/>
+    <w:link w:val="aa"/>
+    <w:uiPriority w:val="99"/>
+    <w:semiHidden/>
+    <w:unhideWhenUsed/>
+    <w:rsid w:val="00743EFE"/>
+    <w:rPr>
+      <w:rFonts w:asciiTheme="majorHAnsi" w:eastAsiaTheme="majorEastAsia" w:hAnsiTheme="majorHAnsi" w:cstheme="majorBidi"/>
+      <w:sz w:val="18"/>
+      <w:szCs w:val="18"/>
+    </w:rPr>
+  </w:style>
+  <w:style w:type="character" w:customStyle="1" w:styleId="aa">
+    <w:name w:val="註解方塊文字 字元"/>
+    <w:basedOn w:val="a0"/>
+    <w:link w:val="a9"/>
+    <w:uiPriority w:val="99"/>
+    <w:semiHidden/>
+    <w:rsid w:val="00743EFE"/>
+    <w:rPr>
+      <w:rFonts w:asciiTheme="majorHAnsi" w:eastAsiaTheme="majorEastAsia" w:hAnsiTheme="majorHAnsi" w:cstheme="majorBidi"/>
+      <w:sz w:val="18"/>
+      <w:szCs w:val="18"/>
+    </w:rPr>
+  </w:style>
 </w:styles>
 </file>
 
@@ -1970,6 +4024,56 @@
     <w:rPr>
       <w:sz w:val="20"/>
       <w:szCs w:val="20"/>
+    </w:rPr>
+  </w:style>
+  <w:style w:type="table" w:styleId="a8">
+    <w:name w:val="Table Grid"/>
+    <w:basedOn w:val="a1"/>
+    <w:uiPriority w:val="59"/>
+    <w:rsid w:val="00383CD1"/>
+    <w:tblPr>
+      <w:tblInd w:w="0" w:type="dxa"/>
+      <w:tblBorders>
+        <w:top w:val="single" w:sz="4" w:space="0" w:color="auto"/>
+        <w:left w:val="single" w:sz="4" w:space="0" w:color="auto"/>
+        <w:bottom w:val="single" w:sz="4" w:space="0" w:color="auto"/>
+        <w:right w:val="single" w:sz="4" w:space="0" w:color="auto"/>
+        <w:insideH w:val="single" w:sz="4" w:space="0" w:color="auto"/>
+        <w:insideV w:val="single" w:sz="4" w:space="0" w:color="auto"/>
+      </w:tblBorders>
+      <w:tblCellMar>
+        <w:top w:w="0" w:type="dxa"/>
+        <w:left w:w="108" w:type="dxa"/>
+        <w:bottom w:w="0" w:type="dxa"/>
+        <w:right w:w="108" w:type="dxa"/>
+      </w:tblCellMar>
+    </w:tblPr>
+  </w:style>
+  <w:style w:type="paragraph" w:styleId="a9">
+    <w:name w:val="Balloon Text"/>
+    <w:basedOn w:val="a"/>
+    <w:link w:val="aa"/>
+    <w:uiPriority w:val="99"/>
+    <w:semiHidden/>
+    <w:unhideWhenUsed/>
+    <w:rsid w:val="00743EFE"/>
+    <w:rPr>
+      <w:rFonts w:asciiTheme="majorHAnsi" w:eastAsiaTheme="majorEastAsia" w:hAnsiTheme="majorHAnsi" w:cstheme="majorBidi"/>
+      <w:sz w:val="18"/>
+      <w:szCs w:val="18"/>
+    </w:rPr>
+  </w:style>
+  <w:style w:type="character" w:customStyle="1" w:styleId="aa">
+    <w:name w:val="註解方塊文字 字元"/>
+    <w:basedOn w:val="a0"/>
+    <w:link w:val="a9"/>
+    <w:uiPriority w:val="99"/>
+    <w:semiHidden/>
+    <w:rsid w:val="00743EFE"/>
+    <w:rPr>
+      <w:rFonts w:asciiTheme="majorHAnsi" w:eastAsiaTheme="majorEastAsia" w:hAnsiTheme="majorHAnsi" w:cstheme="majorBidi"/>
+      <w:sz w:val="18"/>
+      <w:szCs w:val="18"/>
     </w:rPr>
   </w:style>
 </w:styles>
